--- a/Phase (1) - Project Proposal/Project Proposal.docx
+++ b/Phase (1) - Project Proposal/Project Proposal.docx
@@ -4,6 +4,1079 @@
   <w:body>
     <w:p>
       <w:pPr>
+        <w:pBdr>
+          <w:top w:val="single" w:sz="4" w:space="1" w:color="auto"/>
+        </w:pBdr>
+        <w:spacing w:line="256" w:lineRule="auto"/>
+        <w:jc w:val="center"/>
+        <w:rPr>
+          <w:rFonts w:ascii="Times New Roman" w:eastAsia="Calibri" w:hAnsi="Times New Roman" w:cs="Times New Roman"/>
+          <w:sz w:val="20"/>
+          <w:szCs w:val="20"/>
+        </w:rPr>
+      </w:pPr>
+      <w:r>
+        <w:rPr>
+          <w:rFonts w:ascii="Times New Roman" w:eastAsia="Calibri" w:hAnsi="Times New Roman" w:cs="Times New Roman"/>
+          <w:sz w:val="20"/>
+          <w:szCs w:val="20"/>
+        </w:rPr>
+        <w:t>Marmara University - Faulty of Engineering</w:t>
+      </w:r>
+    </w:p>
+    <w:p>
+      <w:pPr>
+        <w:spacing w:line="256" w:lineRule="auto"/>
+        <w:jc w:val="center"/>
+        <w:rPr>
+          <w:rFonts w:ascii="Times New Roman" w:eastAsia="Calibri" w:hAnsi="Times New Roman" w:cs="Times New Roman"/>
+          <w:sz w:val="20"/>
+          <w:szCs w:val="20"/>
+        </w:rPr>
+      </w:pPr>
+      <w:r>
+        <w:rPr>
+          <w:rFonts w:ascii="Times New Roman" w:eastAsia="Calibri" w:hAnsi="Times New Roman" w:cs="Times New Roman"/>
+          <w:sz w:val="20"/>
+          <w:szCs w:val="20"/>
+        </w:rPr>
+        <w:t>Department of Computer Engineering</w:t>
+      </w:r>
+    </w:p>
+    <w:p>
+      <w:pPr>
+        <w:pBdr>
+          <w:bottom w:val="single" w:sz="4" w:space="1" w:color="auto"/>
+        </w:pBdr>
+        <w:spacing w:line="256" w:lineRule="auto"/>
+        <w:jc w:val="center"/>
+        <w:rPr>
+          <w:rFonts w:ascii="Times New Roman" w:eastAsia="Calibri" w:hAnsi="Times New Roman" w:cs="Times New Roman"/>
+          <w:sz w:val="20"/>
+          <w:szCs w:val="20"/>
+        </w:rPr>
+      </w:pPr>
+    </w:p>
+    <w:p>
+      <w:pPr>
+        <w:spacing w:line="256" w:lineRule="auto"/>
+        <w:rPr>
+          <w:rFonts w:ascii="Times New Roman" w:eastAsia="Calibri" w:hAnsi="Times New Roman" w:cs="Times New Roman"/>
+          <w:sz w:val="20"/>
+          <w:szCs w:val="20"/>
+        </w:rPr>
+      </w:pPr>
+      <w:r>
+        <w:rPr>
+          <w:rFonts w:ascii="Times New Roman" w:eastAsia="Calibri" w:hAnsi="Times New Roman" w:cs="Times New Roman"/>
+          <w:sz w:val="20"/>
+          <w:szCs w:val="20"/>
+        </w:rPr>
+        <w:t xml:space="preserve">CSE3038 </w:t>
+      </w:r>
+      <w:r>
+        <w:rPr>
+          <w:rFonts w:ascii="Times New Roman" w:eastAsia="Calibri" w:hAnsi="Times New Roman" w:cs="Times New Roman"/>
+          <w:sz w:val="20"/>
+          <w:szCs w:val="20"/>
+        </w:rPr>
+        <w:t xml:space="preserve">Database Systems </w:t>
+      </w:r>
+      <w:r>
+        <w:rPr>
+          <w:rFonts w:ascii="Times New Roman" w:eastAsia="Calibri" w:hAnsi="Times New Roman" w:cs="Times New Roman"/>
+          <w:sz w:val="20"/>
+          <w:szCs w:val="20"/>
+        </w:rPr>
+        <w:t>(</w:t>
+      </w:r>
+      <w:r>
+        <w:rPr>
+          <w:rFonts w:ascii="Times New Roman" w:eastAsia="Calibri" w:hAnsi="Times New Roman" w:cs="Times New Roman"/>
+          <w:sz w:val="20"/>
+          <w:szCs w:val="20"/>
+        </w:rPr>
+        <w:t>Fall</w:t>
+      </w:r>
+      <w:r>
+        <w:rPr>
+          <w:rFonts w:ascii="Times New Roman" w:eastAsia="Calibri" w:hAnsi="Times New Roman" w:cs="Times New Roman"/>
+          <w:sz w:val="20"/>
+          <w:szCs w:val="20"/>
+        </w:rPr>
+        <w:t xml:space="preserve"> 2024)</w:t>
+      </w:r>
+    </w:p>
+    <w:p>
+      <w:pPr>
+        <w:spacing w:line="256" w:lineRule="auto"/>
+        <w:rPr>
+          <w:rFonts w:ascii="Times New Roman" w:eastAsia="Calibri" w:hAnsi="Times New Roman" w:cs="Times New Roman"/>
+          <w:sz w:val="20"/>
+          <w:szCs w:val="20"/>
+        </w:rPr>
+      </w:pPr>
+      <w:r>
+        <w:rPr>
+          <w:rFonts w:ascii="Times New Roman" w:eastAsia="Calibri" w:hAnsi="Times New Roman" w:cs="Times New Roman"/>
+          <w:sz w:val="20"/>
+          <w:szCs w:val="20"/>
+        </w:rPr>
+        <w:t>Submit Date: 0</w:t>
+      </w:r>
+      <w:r>
+        <w:rPr>
+          <w:rFonts w:ascii="Times New Roman" w:eastAsia="Calibri" w:hAnsi="Times New Roman" w:cs="Times New Roman"/>
+          <w:sz w:val="20"/>
+          <w:szCs w:val="20"/>
+        </w:rPr>
+        <w:t>8</w:t>
+      </w:r>
+      <w:r>
+        <w:rPr>
+          <w:rFonts w:ascii="Times New Roman" w:eastAsia="Calibri" w:hAnsi="Times New Roman" w:cs="Times New Roman"/>
+          <w:sz w:val="20"/>
+          <w:szCs w:val="20"/>
+        </w:rPr>
+        <w:t>/</w:t>
+      </w:r>
+      <w:r>
+        <w:rPr>
+          <w:rFonts w:ascii="Times New Roman" w:eastAsia="Calibri" w:hAnsi="Times New Roman" w:cs="Times New Roman"/>
+          <w:sz w:val="20"/>
+          <w:szCs w:val="20"/>
+        </w:rPr>
+        <w:t>11</w:t>
+      </w:r>
+      <w:r>
+        <w:rPr>
+          <w:rFonts w:ascii="Times New Roman" w:eastAsia="Calibri" w:hAnsi="Times New Roman" w:cs="Times New Roman"/>
+          <w:sz w:val="20"/>
+          <w:szCs w:val="20"/>
+        </w:rPr>
+        <w:t>/2024.</w:t>
+      </w:r>
+    </w:p>
+    <w:p>
+      <w:pPr>
+        <w:pBdr>
+          <w:bottom w:val="single" w:sz="4" w:space="1" w:color="auto"/>
+        </w:pBdr>
+        <w:spacing w:line="256" w:lineRule="auto"/>
+        <w:jc w:val="center"/>
+        <w:rPr>
+          <w:rFonts w:ascii="Times New Roman" w:eastAsia="Calibri" w:hAnsi="Times New Roman" w:cs="Times New Roman"/>
+          <w:sz w:val="20"/>
+          <w:szCs w:val="20"/>
+        </w:rPr>
+      </w:pPr>
+    </w:p>
+    <w:p>
+      <w:pPr>
+        <w:pBdr>
+          <w:top w:val="single" w:sz="4" w:space="1" w:color="auto"/>
+          <w:left w:val="single" w:sz="4" w:space="4" w:color="auto"/>
+          <w:bottom w:val="single" w:sz="4" w:space="1" w:color="auto"/>
+          <w:right w:val="single" w:sz="4" w:space="4" w:color="auto"/>
+          <w:between w:val="single" w:sz="4" w:space="1" w:color="auto"/>
+        </w:pBdr>
+        <w:shd w:val="clear" w:color="auto" w:fill="00B050"/>
+        <w:spacing w:line="256" w:lineRule="auto"/>
+        <w:jc w:val="center"/>
+        <w:rPr>
+          <w:rFonts w:ascii="Times New Roman" w:eastAsia="Calibri" w:hAnsi="Times New Roman" w:cs="Times New Roman"/>
+          <w:sz w:val="20"/>
+          <w:szCs w:val="20"/>
+        </w:rPr>
+      </w:pPr>
+      <w:r>
+        <w:rPr>
+          <w:rFonts w:ascii="Times New Roman" w:eastAsia="Calibri" w:hAnsi="Times New Roman" w:cs="Times New Roman"/>
+          <w:sz w:val="20"/>
+          <w:szCs w:val="20"/>
+        </w:rPr>
+        <w:t>Project Proposal</w:t>
+      </w:r>
+    </w:p>
+    <w:tbl>
+      <w:tblPr>
+        <w:tblStyle w:val="TableGrid"/>
+        <w:tblW w:w="0" w:type="auto"/>
+        <w:jc w:val="center"/>
+        <w:tblInd w:w="0" w:type="dxa"/>
+        <w:tblLook w:val="04A0" w:firstRow="1" w:lastRow="0" w:firstColumn="1" w:lastColumn="0" w:noHBand="0" w:noVBand="1"/>
+      </w:tblPr>
+      <w:tblGrid>
+        <w:gridCol w:w="2304"/>
+        <w:gridCol w:w="2592"/>
+        <w:gridCol w:w="5040"/>
+      </w:tblGrid>
+      <w:tr>
+        <w:trPr>
+          <w:trHeight w:val="173"/>
+          <w:jc w:val="center"/>
+        </w:trPr>
+        <w:tc>
+          <w:tcPr>
+            <w:tcW w:w="2304" w:type="dxa"/>
+            <w:tcBorders>
+              <w:top w:val="single" w:sz="4" w:space="0" w:color="auto"/>
+              <w:left w:val="single" w:sz="4" w:space="0" w:color="auto"/>
+              <w:bottom w:val="single" w:sz="4" w:space="0" w:color="auto"/>
+              <w:right w:val="single" w:sz="4" w:space="0" w:color="auto"/>
+            </w:tcBorders>
+            <w:hideMark/>
+          </w:tcPr>
+          <w:p>
+            <w:pPr>
+              <w:jc w:val="center"/>
+              <w:rPr>
+                <w:rFonts w:ascii="Times New Roman" w:hAnsi="Times New Roman" w:cs="Times New Roman"/>
+                <w:sz w:val="20"/>
+                <w:szCs w:val="20"/>
+              </w:rPr>
+            </w:pPr>
+            <w:r>
+              <w:rPr>
+                <w:rFonts w:ascii="Times New Roman" w:hAnsi="Times New Roman" w:cs="Times New Roman"/>
+                <w:sz w:val="20"/>
+                <w:szCs w:val="20"/>
+              </w:rPr>
+              <w:t>Student Number (ID)</w:t>
+            </w:r>
+          </w:p>
+        </w:tc>
+        <w:tc>
+          <w:tcPr>
+            <w:tcW w:w="2592" w:type="dxa"/>
+            <w:tcBorders>
+              <w:top w:val="single" w:sz="4" w:space="0" w:color="auto"/>
+              <w:left w:val="single" w:sz="4" w:space="0" w:color="auto"/>
+              <w:bottom w:val="single" w:sz="4" w:space="0" w:color="auto"/>
+              <w:right w:val="single" w:sz="4" w:space="0" w:color="auto"/>
+            </w:tcBorders>
+            <w:hideMark/>
+          </w:tcPr>
+          <w:p>
+            <w:pPr>
+              <w:jc w:val="center"/>
+              <w:rPr>
+                <w:rFonts w:ascii="Times New Roman" w:hAnsi="Times New Roman" w:cs="Times New Roman"/>
+                <w:sz w:val="20"/>
+                <w:szCs w:val="20"/>
+              </w:rPr>
+            </w:pPr>
+            <w:r>
+              <w:rPr>
+                <w:rFonts w:ascii="Times New Roman" w:hAnsi="Times New Roman" w:cs="Times New Roman"/>
+                <w:sz w:val="20"/>
+                <w:szCs w:val="20"/>
+              </w:rPr>
+              <w:t>Name</w:t>
+            </w:r>
+          </w:p>
+        </w:tc>
+        <w:tc>
+          <w:tcPr>
+            <w:tcW w:w="5040" w:type="dxa"/>
+            <w:tcBorders>
+              <w:top w:val="single" w:sz="4" w:space="0" w:color="auto"/>
+              <w:left w:val="single" w:sz="4" w:space="0" w:color="auto"/>
+              <w:bottom w:val="single" w:sz="4" w:space="0" w:color="auto"/>
+              <w:right w:val="single" w:sz="4" w:space="0" w:color="auto"/>
+            </w:tcBorders>
+            <w:hideMark/>
+          </w:tcPr>
+          <w:p>
+            <w:pPr>
+              <w:jc w:val="center"/>
+              <w:rPr>
+                <w:rFonts w:ascii="Times New Roman" w:hAnsi="Times New Roman" w:cs="Times New Roman"/>
+                <w:sz w:val="20"/>
+                <w:szCs w:val="20"/>
+              </w:rPr>
+            </w:pPr>
+            <w:r>
+              <w:rPr>
+                <w:rFonts w:ascii="Times New Roman" w:hAnsi="Times New Roman" w:cs="Times New Roman"/>
+                <w:sz w:val="20"/>
+                <w:szCs w:val="20"/>
+              </w:rPr>
+              <w:t>Surname</w:t>
+            </w:r>
+          </w:p>
+        </w:tc>
+      </w:tr>
+      <w:tr>
+        <w:trPr>
+          <w:trHeight w:val="173"/>
+          <w:jc w:val="center"/>
+        </w:trPr>
+        <w:tc>
+          <w:tcPr>
+            <w:tcW w:w="2304" w:type="dxa"/>
+            <w:tcBorders>
+              <w:top w:val="single" w:sz="4" w:space="0" w:color="auto"/>
+              <w:left w:val="single" w:sz="4" w:space="0" w:color="auto"/>
+              <w:bottom w:val="single" w:sz="4" w:space="0" w:color="auto"/>
+              <w:right w:val="single" w:sz="4" w:space="0" w:color="auto"/>
+            </w:tcBorders>
+          </w:tcPr>
+          <w:p>
+            <w:pPr>
+              <w:jc w:val="center"/>
+              <w:rPr>
+                <w:rFonts w:ascii="Times New Roman" w:hAnsi="Times New Roman" w:cs="Times New Roman"/>
+                <w:sz w:val="20"/>
+                <w:szCs w:val="20"/>
+              </w:rPr>
+            </w:pPr>
+          </w:p>
+        </w:tc>
+        <w:tc>
+          <w:tcPr>
+            <w:tcW w:w="2592" w:type="dxa"/>
+            <w:tcBorders>
+              <w:top w:val="single" w:sz="4" w:space="0" w:color="auto"/>
+              <w:left w:val="single" w:sz="4" w:space="0" w:color="auto"/>
+              <w:bottom w:val="single" w:sz="4" w:space="0" w:color="auto"/>
+              <w:right w:val="single" w:sz="4" w:space="0" w:color="auto"/>
+            </w:tcBorders>
+          </w:tcPr>
+          <w:p>
+            <w:pPr>
+              <w:jc w:val="center"/>
+              <w:rPr>
+                <w:rFonts w:ascii="Times New Roman" w:hAnsi="Times New Roman" w:cs="Times New Roman"/>
+                <w:sz w:val="20"/>
+                <w:szCs w:val="20"/>
+              </w:rPr>
+            </w:pPr>
+            <w:r>
+              <w:rPr>
+                <w:rFonts w:ascii="Times New Roman" w:hAnsi="Times New Roman" w:cs="Times New Roman"/>
+                <w:sz w:val="20"/>
+                <w:szCs w:val="20"/>
+              </w:rPr>
+              <w:t>GrRep</w:t>
+            </w:r>
+          </w:p>
+        </w:tc>
+        <w:tc>
+          <w:tcPr>
+            <w:tcW w:w="5040" w:type="dxa"/>
+            <w:tcBorders>
+              <w:top w:val="single" w:sz="4" w:space="0" w:color="auto"/>
+              <w:left w:val="single" w:sz="4" w:space="0" w:color="auto"/>
+              <w:bottom w:val="single" w:sz="4" w:space="0" w:color="auto"/>
+              <w:right w:val="single" w:sz="4" w:space="0" w:color="auto"/>
+            </w:tcBorders>
+          </w:tcPr>
+          <w:p>
+            <w:pPr>
+              <w:jc w:val="center"/>
+              <w:rPr>
+                <w:rFonts w:ascii="Times New Roman" w:hAnsi="Times New Roman" w:cs="Times New Roman"/>
+                <w:sz w:val="20"/>
+                <w:szCs w:val="20"/>
+              </w:rPr>
+            </w:pPr>
+          </w:p>
+        </w:tc>
+      </w:tr>
+      <w:tr>
+        <w:trPr>
+          <w:trHeight w:val="173"/>
+          <w:jc w:val="center"/>
+        </w:trPr>
+        <w:tc>
+          <w:tcPr>
+            <w:tcW w:w="2304" w:type="dxa"/>
+            <w:tcBorders>
+              <w:top w:val="single" w:sz="4" w:space="0" w:color="auto"/>
+              <w:left w:val="single" w:sz="4" w:space="0" w:color="auto"/>
+              <w:bottom w:val="single" w:sz="4" w:space="0" w:color="auto"/>
+              <w:right w:val="single" w:sz="4" w:space="0" w:color="auto"/>
+            </w:tcBorders>
+            <w:hideMark/>
+          </w:tcPr>
+          <w:p>
+            <w:pPr>
+              <w:jc w:val="center"/>
+              <w:rPr>
+                <w:rFonts w:ascii="Times New Roman" w:hAnsi="Times New Roman" w:cs="Times New Roman"/>
+                <w:sz w:val="20"/>
+                <w:szCs w:val="20"/>
+              </w:rPr>
+            </w:pPr>
+            <w:r>
+              <w:rPr>
+                <w:rFonts w:ascii="Times New Roman" w:hAnsi="Times New Roman" w:cs="Times New Roman"/>
+                <w:sz w:val="20"/>
+                <w:szCs w:val="20"/>
+              </w:rPr>
+              <w:t>150120998</w:t>
+            </w:r>
+          </w:p>
+        </w:tc>
+        <w:tc>
+          <w:tcPr>
+            <w:tcW w:w="2592" w:type="dxa"/>
+            <w:tcBorders>
+              <w:top w:val="single" w:sz="4" w:space="0" w:color="auto"/>
+              <w:left w:val="single" w:sz="4" w:space="0" w:color="auto"/>
+              <w:bottom w:val="single" w:sz="4" w:space="0" w:color="auto"/>
+              <w:right w:val="single" w:sz="4" w:space="0" w:color="auto"/>
+            </w:tcBorders>
+            <w:hideMark/>
+          </w:tcPr>
+          <w:p>
+            <w:pPr>
+              <w:jc w:val="center"/>
+              <w:rPr>
+                <w:rFonts w:ascii="Times New Roman" w:hAnsi="Times New Roman" w:cs="Times New Roman"/>
+                <w:sz w:val="20"/>
+                <w:szCs w:val="20"/>
+              </w:rPr>
+            </w:pPr>
+            <w:r>
+              <w:rPr>
+                <w:rFonts w:ascii="Times New Roman" w:hAnsi="Times New Roman" w:cs="Times New Roman"/>
+                <w:sz w:val="20"/>
+                <w:szCs w:val="20"/>
+              </w:rPr>
+              <w:t>Abdelrahman</w:t>
+            </w:r>
+          </w:p>
+        </w:tc>
+        <w:tc>
+          <w:tcPr>
+            <w:tcW w:w="5040" w:type="dxa"/>
+            <w:tcBorders>
+              <w:top w:val="single" w:sz="4" w:space="0" w:color="auto"/>
+              <w:left w:val="single" w:sz="4" w:space="0" w:color="auto"/>
+              <w:bottom w:val="single" w:sz="4" w:space="0" w:color="auto"/>
+              <w:right w:val="single" w:sz="4" w:space="0" w:color="auto"/>
+            </w:tcBorders>
+            <w:hideMark/>
+          </w:tcPr>
+          <w:p>
+            <w:pPr>
+              <w:jc w:val="center"/>
+              <w:rPr>
+                <w:rFonts w:ascii="Times New Roman" w:hAnsi="Times New Roman" w:cs="Times New Roman"/>
+                <w:sz w:val="20"/>
+                <w:szCs w:val="20"/>
+              </w:rPr>
+            </w:pPr>
+            <w:r>
+              <w:rPr>
+                <w:rFonts w:ascii="Times New Roman" w:hAnsi="Times New Roman" w:cs="Times New Roman"/>
+                <w:sz w:val="20"/>
+                <w:szCs w:val="20"/>
+              </w:rPr>
+              <w:t>Zahran</w:t>
+            </w:r>
+          </w:p>
+        </w:tc>
+      </w:tr>
+      <w:tr>
+        <w:trPr>
+          <w:trHeight w:val="173"/>
+          <w:jc w:val="center"/>
+        </w:trPr>
+        <w:tc>
+          <w:tcPr>
+            <w:tcW w:w="2304" w:type="dxa"/>
+            <w:tcBorders>
+              <w:top w:val="single" w:sz="4" w:space="0" w:color="auto"/>
+              <w:left w:val="single" w:sz="4" w:space="0" w:color="auto"/>
+              <w:bottom w:val="single" w:sz="4" w:space="0" w:color="auto"/>
+              <w:right w:val="single" w:sz="4" w:space="0" w:color="auto"/>
+            </w:tcBorders>
+          </w:tcPr>
+          <w:p>
+            <w:pPr>
+              <w:jc w:val="center"/>
+              <w:rPr>
+                <w:rFonts w:ascii="Times New Roman" w:hAnsi="Times New Roman" w:cs="Times New Roman"/>
+                <w:sz w:val="20"/>
+                <w:szCs w:val="20"/>
+              </w:rPr>
+            </w:pPr>
+          </w:p>
+        </w:tc>
+        <w:tc>
+          <w:tcPr>
+            <w:tcW w:w="2592" w:type="dxa"/>
+            <w:tcBorders>
+              <w:top w:val="single" w:sz="4" w:space="0" w:color="auto"/>
+              <w:left w:val="single" w:sz="4" w:space="0" w:color="auto"/>
+              <w:bottom w:val="single" w:sz="4" w:space="0" w:color="auto"/>
+              <w:right w:val="single" w:sz="4" w:space="0" w:color="auto"/>
+            </w:tcBorders>
+          </w:tcPr>
+          <w:p>
+            <w:pPr>
+              <w:jc w:val="center"/>
+              <w:rPr>
+                <w:rFonts w:ascii="Times New Roman" w:hAnsi="Times New Roman" w:cs="Times New Roman"/>
+                <w:sz w:val="20"/>
+                <w:szCs w:val="20"/>
+              </w:rPr>
+            </w:pPr>
+          </w:p>
+        </w:tc>
+        <w:tc>
+          <w:tcPr>
+            <w:tcW w:w="5040" w:type="dxa"/>
+            <w:tcBorders>
+              <w:top w:val="single" w:sz="4" w:space="0" w:color="auto"/>
+              <w:left w:val="single" w:sz="4" w:space="0" w:color="auto"/>
+              <w:bottom w:val="single" w:sz="4" w:space="0" w:color="auto"/>
+              <w:right w:val="single" w:sz="4" w:space="0" w:color="auto"/>
+            </w:tcBorders>
+          </w:tcPr>
+          <w:p>
+            <w:pPr>
+              <w:jc w:val="center"/>
+              <w:rPr>
+                <w:rFonts w:ascii="Times New Roman" w:hAnsi="Times New Roman" w:cs="Times New Roman"/>
+                <w:sz w:val="20"/>
+                <w:szCs w:val="20"/>
+              </w:rPr>
+            </w:pPr>
+          </w:p>
+        </w:tc>
+      </w:tr>
+      <w:tr>
+        <w:trPr>
+          <w:trHeight w:val="173"/>
+          <w:jc w:val="center"/>
+        </w:trPr>
+        <w:tc>
+          <w:tcPr>
+            <w:tcW w:w="2304" w:type="dxa"/>
+            <w:tcBorders>
+              <w:top w:val="single" w:sz="4" w:space="0" w:color="auto"/>
+              <w:left w:val="single" w:sz="4" w:space="0" w:color="auto"/>
+              <w:bottom w:val="single" w:sz="4" w:space="0" w:color="auto"/>
+              <w:right w:val="single" w:sz="4" w:space="0" w:color="auto"/>
+            </w:tcBorders>
+          </w:tcPr>
+          <w:p>
+            <w:pPr>
+              <w:jc w:val="center"/>
+              <w:rPr>
+                <w:rFonts w:ascii="Times New Roman" w:hAnsi="Times New Roman" w:cs="Times New Roman"/>
+                <w:sz w:val="20"/>
+                <w:szCs w:val="20"/>
+              </w:rPr>
+            </w:pPr>
+          </w:p>
+        </w:tc>
+        <w:tc>
+          <w:tcPr>
+            <w:tcW w:w="2592" w:type="dxa"/>
+            <w:tcBorders>
+              <w:top w:val="single" w:sz="4" w:space="0" w:color="auto"/>
+              <w:left w:val="single" w:sz="4" w:space="0" w:color="auto"/>
+              <w:bottom w:val="single" w:sz="4" w:space="0" w:color="auto"/>
+              <w:right w:val="single" w:sz="4" w:space="0" w:color="auto"/>
+            </w:tcBorders>
+          </w:tcPr>
+          <w:p>
+            <w:pPr>
+              <w:jc w:val="center"/>
+              <w:rPr>
+                <w:rFonts w:ascii="Times New Roman" w:hAnsi="Times New Roman" w:cs="Times New Roman"/>
+                <w:sz w:val="20"/>
+                <w:szCs w:val="20"/>
+              </w:rPr>
+            </w:pPr>
+          </w:p>
+        </w:tc>
+        <w:tc>
+          <w:tcPr>
+            <w:tcW w:w="5040" w:type="dxa"/>
+            <w:tcBorders>
+              <w:top w:val="single" w:sz="4" w:space="0" w:color="auto"/>
+              <w:left w:val="single" w:sz="4" w:space="0" w:color="auto"/>
+              <w:bottom w:val="single" w:sz="4" w:space="0" w:color="auto"/>
+              <w:right w:val="single" w:sz="4" w:space="0" w:color="auto"/>
+            </w:tcBorders>
+          </w:tcPr>
+          <w:p>
+            <w:pPr>
+              <w:jc w:val="center"/>
+              <w:rPr>
+                <w:rFonts w:ascii="Times New Roman" w:hAnsi="Times New Roman" w:cs="Times New Roman"/>
+                <w:sz w:val="20"/>
+                <w:szCs w:val="20"/>
+              </w:rPr>
+            </w:pPr>
+          </w:p>
+        </w:tc>
+      </w:tr>
+    </w:tbl>
+    <w:p>
+      <w:pPr>
+        <w:pBdr>
+          <w:bottom w:val="single" w:sz="4" w:space="1" w:color="auto"/>
+        </w:pBdr>
+        <w:spacing w:line="256" w:lineRule="auto"/>
+        <w:rPr>
+          <w:rFonts w:ascii="Times New Roman" w:eastAsia="Calibri" w:hAnsi="Times New Roman" w:cs="Times New Roman"/>
+          <w:sz w:val="20"/>
+          <w:szCs w:val="20"/>
+        </w:rPr>
+      </w:pPr>
+    </w:p>
+    <w:p>
+      <w:pPr>
+        <w:spacing w:line="256" w:lineRule="auto"/>
+        <w:rPr>
+          <w:rFonts w:ascii="Times New Roman" w:eastAsia="Calibri" w:hAnsi="Times New Roman" w:cs="Times New Roman"/>
+          <w:sz w:val="20"/>
+          <w:szCs w:val="20"/>
+          <w:u w:val="double"/>
+        </w:rPr>
+      </w:pPr>
+      <w:r>
+        <w:rPr>
+          <w:rFonts w:ascii="Times New Roman" w:eastAsia="Calibri" w:hAnsi="Times New Roman" w:cs="Times New Roman"/>
+          <w:sz w:val="20"/>
+          <w:szCs w:val="20"/>
+          <w:u w:val="double"/>
+        </w:rPr>
+        <w:t>Sections Of the Report: -</w:t>
+      </w:r>
+    </w:p>
+    <w:p>
+      <w:pPr>
+        <w:numPr>
+          <w:ilvl w:val="0"/>
+          <w:numId w:val="1"/>
+        </w:numPr>
+        <w:spacing w:line="256" w:lineRule="auto"/>
+        <w:contextualSpacing/>
+        <w:rPr>
+          <w:rFonts w:ascii="Times New Roman" w:eastAsia="Calibri" w:hAnsi="Times New Roman" w:cs="Times New Roman"/>
+          <w:sz w:val="20"/>
+          <w:szCs w:val="20"/>
+          <w:u w:val="double"/>
+        </w:rPr>
+      </w:pPr>
+      <w:r>
+        <w:rPr>
+          <w:rFonts w:ascii="Times New Roman" w:eastAsia="Calibri" w:hAnsi="Times New Roman" w:cs="Times New Roman"/>
+          <w:sz w:val="20"/>
+          <w:szCs w:val="20"/>
+          <w:u w:val="double"/>
+        </w:rPr>
+        <w:t>Section (1):</w:t>
+      </w:r>
+      <w:r>
+        <w:rPr>
+          <w:rFonts w:ascii="Times New Roman" w:eastAsia="Calibri" w:hAnsi="Times New Roman" w:cs="Times New Roman"/>
+          <w:sz w:val="20"/>
+          <w:szCs w:val="20"/>
+        </w:rPr>
+        <w:t xml:space="preserve"> P</w:t>
+      </w:r>
+    </w:p>
+    <w:p>
+      <w:pPr>
+        <w:numPr>
+          <w:ilvl w:val="0"/>
+          <w:numId w:val="1"/>
+        </w:numPr>
+        <w:spacing w:line="256" w:lineRule="auto"/>
+        <w:contextualSpacing/>
+        <w:rPr>
+          <w:rFonts w:ascii="Times New Roman" w:eastAsia="Calibri" w:hAnsi="Times New Roman" w:cs="Times New Roman"/>
+          <w:i/>
+          <w:iCs/>
+          <w:sz w:val="20"/>
+          <w:szCs w:val="20"/>
+        </w:rPr>
+      </w:pPr>
+      <w:r>
+        <w:rPr>
+          <w:rFonts w:ascii="Times New Roman" w:eastAsia="Calibri" w:hAnsi="Times New Roman" w:cs="Times New Roman"/>
+          <w:sz w:val="20"/>
+          <w:szCs w:val="20"/>
+          <w:u w:val="double"/>
+        </w:rPr>
+        <w:t>Section (2):</w:t>
+      </w:r>
+      <w:r>
+        <w:rPr>
+          <w:rFonts w:ascii="Times New Roman" w:eastAsia="Calibri" w:hAnsi="Times New Roman" w:cs="Times New Roman"/>
+          <w:sz w:val="20"/>
+          <w:szCs w:val="20"/>
+        </w:rPr>
+        <w:t xml:space="preserve"> P</w:t>
+      </w:r>
+    </w:p>
+    <w:p>
+      <w:pPr>
+        <w:numPr>
+          <w:ilvl w:val="0"/>
+          <w:numId w:val="1"/>
+        </w:numPr>
+        <w:spacing w:line="256" w:lineRule="auto"/>
+        <w:contextualSpacing/>
+        <w:rPr>
+          <w:rFonts w:ascii="Times New Roman" w:eastAsia="Calibri" w:hAnsi="Times New Roman" w:cs="Times New Roman"/>
+          <w:sz w:val="20"/>
+          <w:szCs w:val="20"/>
+          <w:u w:val="double"/>
+        </w:rPr>
+      </w:pPr>
+      <w:bookmarkStart w:id="0" w:name="_Hlk155632766"/>
+      <w:r>
+        <w:rPr>
+          <w:rFonts w:ascii="Times New Roman" w:eastAsia="Calibri" w:hAnsi="Times New Roman" w:cs="Times New Roman"/>
+          <w:sz w:val="20"/>
+          <w:szCs w:val="20"/>
+          <w:u w:val="double"/>
+        </w:rPr>
+        <w:t>Section (3):</w:t>
+      </w:r>
+      <w:r>
+        <w:rPr>
+          <w:rFonts w:ascii="Times New Roman" w:eastAsia="Calibri" w:hAnsi="Times New Roman" w:cs="Times New Roman"/>
+          <w:sz w:val="20"/>
+          <w:szCs w:val="20"/>
+        </w:rPr>
+        <w:t xml:space="preserve"> </w:t>
+      </w:r>
+      <w:bookmarkStart w:id="1" w:name="_Hlk155641107"/>
+      <w:bookmarkEnd w:id="0"/>
+      <w:r>
+        <w:rPr>
+          <w:rFonts w:ascii="Times New Roman" w:eastAsia="Calibri" w:hAnsi="Times New Roman" w:cs="Times New Roman"/>
+          <w:sz w:val="20"/>
+          <w:szCs w:val="20"/>
+        </w:rPr>
+        <w:t>P</w:t>
+      </w:r>
+    </w:p>
+    <w:bookmarkEnd w:id="1"/>
+    <w:p>
+      <w:pPr>
+        <w:numPr>
+          <w:ilvl w:val="0"/>
+          <w:numId w:val="1"/>
+        </w:numPr>
+        <w:spacing w:line="256" w:lineRule="auto"/>
+        <w:contextualSpacing/>
+        <w:rPr>
+          <w:rFonts w:ascii="Times New Roman" w:eastAsia="Calibri" w:hAnsi="Times New Roman" w:cs="Times New Roman"/>
+          <w:sz w:val="20"/>
+          <w:szCs w:val="20"/>
+          <w:u w:val="double"/>
+        </w:rPr>
+      </w:pPr>
+      <w:r>
+        <w:rPr>
+          <w:rFonts w:ascii="Times New Roman" w:eastAsia="Calibri" w:hAnsi="Times New Roman" w:cs="Times New Roman"/>
+          <w:sz w:val="20"/>
+          <w:szCs w:val="20"/>
+          <w:u w:val="double"/>
+        </w:rPr>
+        <w:t>Section (4):</w:t>
+      </w:r>
+      <w:r>
+        <w:rPr>
+          <w:rFonts w:ascii="Times New Roman" w:eastAsia="Calibri" w:hAnsi="Times New Roman" w:cs="Times New Roman"/>
+          <w:sz w:val="20"/>
+          <w:szCs w:val="20"/>
+        </w:rPr>
+        <w:t xml:space="preserve"> P</w:t>
+      </w:r>
+    </w:p>
+    <w:p>
+      <w:pPr>
+        <w:pBdr>
+          <w:bottom w:val="single" w:sz="4" w:space="1" w:color="auto"/>
+        </w:pBdr>
+        <w:spacing w:line="256" w:lineRule="auto"/>
+        <w:rPr>
+          <w:rFonts w:ascii="Times New Roman" w:eastAsia="Calibri" w:hAnsi="Times New Roman" w:cs="Times New Roman"/>
+          <w:sz w:val="20"/>
+          <w:szCs w:val="20"/>
+        </w:rPr>
+      </w:pPr>
+    </w:p>
+    <w:p>
+      <w:pPr>
+        <w:pBdr>
+          <w:bottom w:val="double" w:sz="6" w:space="1" w:color="auto"/>
+        </w:pBdr>
+        <w:spacing w:line="256" w:lineRule="auto"/>
+        <w:rPr>
+          <w:rFonts w:ascii="Times New Roman" w:eastAsia="Calibri" w:hAnsi="Times New Roman" w:cs="Times New Roman"/>
+          <w:sz w:val="20"/>
+          <w:szCs w:val="20"/>
+        </w:rPr>
+      </w:pPr>
+    </w:p>
+    <w:p>
+      <w:pPr>
+        <w:pBdr>
+          <w:top w:val="single" w:sz="4" w:space="1" w:color="auto"/>
+          <w:left w:val="single" w:sz="4" w:space="4" w:color="auto"/>
+          <w:bottom w:val="single" w:sz="4" w:space="1" w:color="auto"/>
+          <w:right w:val="single" w:sz="4" w:space="4" w:color="auto"/>
+        </w:pBdr>
+        <w:shd w:val="clear" w:color="auto" w:fill="FFC000"/>
+        <w:spacing w:line="256" w:lineRule="auto"/>
+        <w:rPr>
+          <w:rFonts w:ascii="Times New Roman" w:eastAsia="Calibri" w:hAnsi="Times New Roman" w:cs="Times New Roman"/>
+          <w:sz w:val="20"/>
+          <w:szCs w:val="20"/>
+        </w:rPr>
+      </w:pPr>
+      <w:r>
+        <w:rPr>
+          <w:rFonts w:ascii="Times New Roman" w:eastAsia="Calibri" w:hAnsi="Times New Roman" w:cs="Times New Roman"/>
+          <w:sz w:val="20"/>
+          <w:szCs w:val="20"/>
+        </w:rPr>
+        <w:t>Section (</w:t>
+      </w:r>
+      <w:r>
+        <w:rPr>
+          <w:rFonts w:ascii="Times New Roman" w:eastAsia="Calibri" w:hAnsi="Times New Roman" w:cs="Times New Roman"/>
+          <w:color w:val="FF0000"/>
+          <w:sz w:val="20"/>
+          <w:szCs w:val="20"/>
+        </w:rPr>
+        <w:t>1</w:t>
+      </w:r>
+      <w:r>
+        <w:rPr>
+          <w:rFonts w:ascii="Times New Roman" w:eastAsia="Calibri" w:hAnsi="Times New Roman" w:cs="Times New Roman"/>
+          <w:sz w:val="20"/>
+          <w:szCs w:val="20"/>
+        </w:rPr>
+        <w:t>): P</w:t>
+      </w:r>
+    </w:p>
+    <w:p>
+      <w:pPr>
+        <w:spacing w:line="256" w:lineRule="auto"/>
+        <w:rPr>
+          <w:rFonts w:ascii="Times New Roman" w:eastAsia="Calibri" w:hAnsi="Times New Roman" w:cs="Times New Roman"/>
+          <w:sz w:val="20"/>
+          <w:szCs w:val="20"/>
+        </w:rPr>
+      </w:pPr>
+    </w:p>
+    <w:p>
+      <w:pPr>
+        <w:spacing w:line="256" w:lineRule="auto"/>
+        <w:rPr>
+          <w:rFonts w:ascii="Times New Roman" w:eastAsia="Calibri" w:hAnsi="Times New Roman" w:cs="Times New Roman"/>
+          <w:sz w:val="20"/>
+          <w:szCs w:val="20"/>
+        </w:rPr>
+      </w:pPr>
+    </w:p>
+    <w:p>
+      <w:pPr>
+        <w:pBdr>
+          <w:top w:val="single" w:sz="4" w:space="1" w:color="auto"/>
+          <w:left w:val="single" w:sz="4" w:space="4" w:color="auto"/>
+          <w:bottom w:val="single" w:sz="4" w:space="1" w:color="auto"/>
+          <w:right w:val="single" w:sz="4" w:space="4" w:color="auto"/>
+        </w:pBdr>
+        <w:shd w:val="clear" w:color="auto" w:fill="FFC000"/>
+        <w:spacing w:line="256" w:lineRule="auto"/>
+        <w:rPr>
+          <w:rFonts w:ascii="Times New Roman" w:eastAsia="Calibri" w:hAnsi="Times New Roman" w:cs="Times New Roman"/>
+          <w:sz w:val="20"/>
+          <w:szCs w:val="20"/>
+        </w:rPr>
+      </w:pPr>
+      <w:r>
+        <w:rPr>
+          <w:rFonts w:ascii="Times New Roman" w:eastAsia="Calibri" w:hAnsi="Times New Roman" w:cs="Times New Roman"/>
+          <w:sz w:val="20"/>
+          <w:szCs w:val="20"/>
+        </w:rPr>
+        <w:t>Section (</w:t>
+      </w:r>
+      <w:r>
+        <w:rPr>
+          <w:rFonts w:ascii="Times New Roman" w:eastAsia="Calibri" w:hAnsi="Times New Roman" w:cs="Times New Roman"/>
+          <w:color w:val="FF0000"/>
+          <w:sz w:val="20"/>
+          <w:szCs w:val="20"/>
+        </w:rPr>
+        <w:t>2</w:t>
+      </w:r>
+      <w:r>
+        <w:rPr>
+          <w:rFonts w:ascii="Times New Roman" w:eastAsia="Calibri" w:hAnsi="Times New Roman" w:cs="Times New Roman"/>
+          <w:sz w:val="20"/>
+          <w:szCs w:val="20"/>
+        </w:rPr>
+        <w:t>): P</w:t>
+      </w:r>
+    </w:p>
+    <w:p>
+      <w:pPr>
+        <w:spacing w:line="256" w:lineRule="auto"/>
+        <w:rPr>
+          <w:rFonts w:ascii="Times New Roman" w:eastAsia="Calibri" w:hAnsi="Times New Roman" w:cs="Times New Roman"/>
+          <w:sz w:val="20"/>
+          <w:szCs w:val="20"/>
+        </w:rPr>
+      </w:pPr>
+    </w:p>
+    <w:p>
+      <w:pPr>
+        <w:spacing w:line="256" w:lineRule="auto"/>
+        <w:rPr>
+          <w:rFonts w:ascii="Times New Roman" w:eastAsia="Calibri" w:hAnsi="Times New Roman" w:cs="Times New Roman"/>
+          <w:sz w:val="20"/>
+          <w:szCs w:val="20"/>
+        </w:rPr>
+      </w:pPr>
+    </w:p>
+    <w:p>
+      <w:pPr>
+        <w:pBdr>
+          <w:top w:val="single" w:sz="4" w:space="1" w:color="auto"/>
+          <w:left w:val="single" w:sz="4" w:space="4" w:color="auto"/>
+          <w:bottom w:val="single" w:sz="4" w:space="1" w:color="auto"/>
+          <w:right w:val="single" w:sz="4" w:space="4" w:color="auto"/>
+        </w:pBdr>
+        <w:shd w:val="clear" w:color="auto" w:fill="FFC000"/>
+        <w:spacing w:line="256" w:lineRule="auto"/>
+        <w:rPr>
+          <w:rFonts w:ascii="Times New Roman" w:eastAsia="Calibri" w:hAnsi="Times New Roman" w:cs="Times New Roman"/>
+          <w:sz w:val="20"/>
+          <w:szCs w:val="20"/>
+          <w:u w:val="double"/>
+        </w:rPr>
+      </w:pPr>
+      <w:r>
+        <w:rPr>
+          <w:rFonts w:ascii="Times New Roman" w:eastAsia="Calibri" w:hAnsi="Times New Roman" w:cs="Times New Roman"/>
+          <w:sz w:val="20"/>
+          <w:szCs w:val="20"/>
+        </w:rPr>
+        <w:t>Section (</w:t>
+      </w:r>
+      <w:r>
+        <w:rPr>
+          <w:rFonts w:ascii="Times New Roman" w:eastAsia="Calibri" w:hAnsi="Times New Roman" w:cs="Times New Roman"/>
+          <w:color w:val="FF0000"/>
+          <w:sz w:val="20"/>
+          <w:szCs w:val="20"/>
+        </w:rPr>
+        <w:t>3</w:t>
+      </w:r>
+      <w:r>
+        <w:rPr>
+          <w:rFonts w:ascii="Times New Roman" w:eastAsia="Calibri" w:hAnsi="Times New Roman" w:cs="Times New Roman"/>
+          <w:sz w:val="20"/>
+          <w:szCs w:val="20"/>
+        </w:rPr>
+        <w:t>): P</w:t>
+      </w:r>
+    </w:p>
+    <w:p>
+      <w:pPr>
+        <w:spacing w:line="256" w:lineRule="auto"/>
+        <w:rPr>
+          <w:rFonts w:ascii="Times New Roman" w:eastAsia="Calibri" w:hAnsi="Times New Roman" w:cs="Times New Roman"/>
+          <w:sz w:val="20"/>
+          <w:szCs w:val="20"/>
+        </w:rPr>
+      </w:pPr>
+    </w:p>
+    <w:p>
+      <w:pPr>
+        <w:spacing w:line="256" w:lineRule="auto"/>
+        <w:rPr>
+          <w:rFonts w:ascii="Times New Roman" w:eastAsia="Calibri" w:hAnsi="Times New Roman" w:cs="Times New Roman"/>
+          <w:sz w:val="20"/>
+          <w:szCs w:val="20"/>
+        </w:rPr>
+      </w:pPr>
+    </w:p>
+    <w:p>
+      <w:pPr>
+        <w:pBdr>
+          <w:top w:val="single" w:sz="4" w:space="1" w:color="auto"/>
+          <w:left w:val="single" w:sz="4" w:space="4" w:color="auto"/>
+          <w:bottom w:val="single" w:sz="4" w:space="1" w:color="auto"/>
+          <w:right w:val="single" w:sz="4" w:space="4" w:color="auto"/>
+        </w:pBdr>
+        <w:shd w:val="clear" w:color="auto" w:fill="FFC000"/>
+        <w:spacing w:line="256" w:lineRule="auto"/>
+        <w:rPr>
+          <w:rFonts w:ascii="Times New Roman" w:eastAsia="Calibri" w:hAnsi="Times New Roman" w:cs="Times New Roman"/>
+          <w:sz w:val="20"/>
+          <w:szCs w:val="20"/>
+        </w:rPr>
+      </w:pPr>
+      <w:r>
+        <w:rPr>
+          <w:rFonts w:ascii="Times New Roman" w:eastAsia="Calibri" w:hAnsi="Times New Roman" w:cs="Times New Roman"/>
+          <w:sz w:val="20"/>
+          <w:szCs w:val="20"/>
+        </w:rPr>
+        <w:t>Section (</w:t>
+      </w:r>
+      <w:r>
+        <w:rPr>
+          <w:rFonts w:ascii="Times New Roman" w:eastAsia="Calibri" w:hAnsi="Times New Roman" w:cs="Times New Roman"/>
+          <w:color w:val="FF0000"/>
+          <w:sz w:val="20"/>
+          <w:szCs w:val="20"/>
+        </w:rPr>
+        <w:t>4</w:t>
+      </w:r>
+      <w:r>
+        <w:rPr>
+          <w:rFonts w:ascii="Times New Roman" w:eastAsia="Calibri" w:hAnsi="Times New Roman" w:cs="Times New Roman"/>
+          <w:sz w:val="20"/>
+          <w:szCs w:val="20"/>
+        </w:rPr>
+        <w:t>): P</w:t>
+      </w:r>
+    </w:p>
+    <w:p>
+      <w:pPr>
+        <w:spacing w:line="256" w:lineRule="auto"/>
+        <w:rPr>
+          <w:rFonts w:ascii="Times New Roman" w:eastAsia="Calibri" w:hAnsi="Times New Roman" w:cs="Times New Roman"/>
+          <w:sz w:val="20"/>
+          <w:szCs w:val="20"/>
+        </w:rPr>
+      </w:pPr>
+    </w:p>
+    <w:p>
+      <w:pPr>
+        <w:spacing w:line="256" w:lineRule="auto"/>
+        <w:rPr>
+          <w:rFonts w:ascii="Times New Roman" w:eastAsia="Calibri" w:hAnsi="Times New Roman" w:cs="Times New Roman"/>
+          <w:sz w:val="20"/>
+          <w:szCs w:val="20"/>
+        </w:rPr>
+      </w:pPr>
+    </w:p>
+    <w:p>
+      <w:pPr>
+        <w:pBdr>
+          <w:bottom w:val="single" w:sz="4" w:space="1" w:color="auto"/>
+        </w:pBdr>
         <w:rPr>
           <w:rFonts w:asciiTheme="majorBidi" w:hAnsiTheme="majorBidi" w:cstheme="majorBidi"/>
           <w:sz w:val="20"/>
@@ -13,13 +1086,429 @@
     </w:p>
     <w:sectPr>
       <w:pgSz w:w="12240" w:h="15840" w:code="1"/>
-      <w:pgMar w:top="1440" w:right="1440" w:bottom="1440" w:left="1440" w:header="720" w:footer="720" w:gutter="0"/>
+      <w:pgMar w:top="720" w:right="720" w:bottom="720" w:left="720" w:header="720" w:footer="720" w:gutter="0"/>
       <w:cols w:space="440"/>
       <w:titlePg/>
       <w:docGrid w:linePitch="360"/>
     </w:sectPr>
   </w:body>
 </w:document>
+</file>
+
+<file path=word/numbering.xml><?xml version="1.0" encoding="utf-8"?>
+<w:numbering xmlns:wpc="http://schemas.microsoft.com/office/word/2010/wordprocessingCanvas" xmlns:cx="http://schemas.microsoft.com/office/drawing/2014/chartex" xmlns:cx1="http://schemas.microsoft.com/office/drawing/2015/9/8/chartex" xmlns:cx2="http://schemas.microsoft.com/office/drawing/2015/10/21/chartex" xmlns:cx3="http://schemas.microsoft.com/office/drawing/2016/5/9/chartex" xmlns:cx4="http://schemas.microsoft.com/office/drawing/2016/5/10/chartex" xmlns:cx5="http://schemas.microsoft.com/office/drawing/2016/5/11/chartex" xmlns:cx6="http://schemas.microsoft.com/office/drawing/2016/5/12/chartex" xmlns:cx7="http://schemas.microsoft.com/office/drawing/2016/5/13/chartex" xmlns:cx8="http://schemas.microsoft.com/office/drawing/2016/5/14/chartex" xmlns:mc="http://schemas.openxmlformats.org/markup-compatibility/2006" xmlns:aink="http://schemas.microsoft.com/office/drawing/2016/ink" xmlns:am3d="http://schemas.microsoft.com/office/drawing/2017/model3d" xmlns:o="urn:schemas-microsoft-com:office:office" xmlns:oel="http://schemas.microsoft.com/office/2019/extlst" xmlns:r="http://schemas.openxmlformats.org/officeDocument/2006/relationships" xmlns:m="http://schemas.openxmlformats.org/officeDocument/2006/math" xmlns:v="urn:schemas-microsoft-com:vml" xmlns:wp14="http://schemas.microsoft.com/office/word/2010/wordprocessingDrawing" xmlns:wp="http://schemas.openxmlformats.org/drawingml/2006/wordprocessingDrawing" xmlns:w10="urn:schemas-microsoft-com:office:word" xmlns:w="http://schemas.openxmlformats.org/wordprocessingml/2006/main" xmlns:w14="http://schemas.microsoft.com/office/word/2010/wordml" xmlns:w15="http://schemas.microsoft.com/office/word/2012/wordml" xmlns:w16cex="http://schemas.microsoft.com/office/word/2018/wordml/cex" xmlns:w16cid="http://schemas.microsoft.com/office/word/2016/wordml/cid" xmlns:w16="http://schemas.microsoft.com/office/word/2018/wordml" xmlns:w16du="http://schemas.microsoft.com/office/word/2023/wordml/word16du" xmlns:w16sdtdh="http://schemas.microsoft.com/office/word/2020/wordml/sdtdatahash" xmlns:w16se="http://schemas.microsoft.com/office/word/2015/wordml/symex" xmlns:wpg="http://schemas.microsoft.com/office/word/2010/wordprocessingGroup" xmlns:wpi="http://schemas.microsoft.com/office/word/2010/wordprocessingInk" xmlns:wne="http://schemas.microsoft.com/office/word/2006/wordml" xmlns:wps="http://schemas.microsoft.com/office/word/2010/wordprocessingShape" mc:Ignorable="w14 w15 w16se w16cid w16 w16cex w16sdtdh w16du wp14">
+  <w:abstractNum w:abstractNumId="0" w15:restartNumberingAfterBreak="0">
+    <w:nsid w:val="27FF196B"/>
+    <w:multiLevelType w:val="hybridMultilevel"/>
+    <w:tmpl w:val="8946CF66"/>
+    <w:lvl w:ilvl="0" w:tplc="04090005">
+      <w:start w:val="1"/>
+      <w:numFmt w:val="bullet"/>
+      <w:lvlText w:val=""/>
+      <w:lvlJc w:val="left"/>
+      <w:pPr>
+        <w:ind w:left="720" w:hanging="360"/>
+      </w:pPr>
+      <w:rPr>
+        <w:rFonts w:ascii="Wingdings" w:hAnsi="Wingdings" w:hint="default"/>
+      </w:rPr>
+    </w:lvl>
+    <w:lvl w:ilvl="1" w:tplc="04090003">
+      <w:start w:val="1"/>
+      <w:numFmt w:val="bullet"/>
+      <w:lvlText w:val="o"/>
+      <w:lvlJc w:val="left"/>
+      <w:pPr>
+        <w:ind w:left="1440" w:hanging="360"/>
+      </w:pPr>
+      <w:rPr>
+        <w:rFonts w:ascii="Courier New" w:hAnsi="Courier New" w:cs="Courier New" w:hint="default"/>
+      </w:rPr>
+    </w:lvl>
+    <w:lvl w:ilvl="2" w:tplc="04090005">
+      <w:start w:val="1"/>
+      <w:numFmt w:val="bullet"/>
+      <w:lvlText w:val=""/>
+      <w:lvlJc w:val="left"/>
+      <w:pPr>
+        <w:ind w:left="2160" w:hanging="360"/>
+      </w:pPr>
+      <w:rPr>
+        <w:rFonts w:ascii="Wingdings" w:hAnsi="Wingdings" w:hint="default"/>
+      </w:rPr>
+    </w:lvl>
+    <w:lvl w:ilvl="3" w:tplc="04090001">
+      <w:start w:val="1"/>
+      <w:numFmt w:val="bullet"/>
+      <w:lvlText w:val=""/>
+      <w:lvlJc w:val="left"/>
+      <w:pPr>
+        <w:ind w:left="2880" w:hanging="360"/>
+      </w:pPr>
+      <w:rPr>
+        <w:rFonts w:ascii="Symbol" w:hAnsi="Symbol" w:hint="default"/>
+      </w:rPr>
+    </w:lvl>
+    <w:lvl w:ilvl="4" w:tplc="04090003">
+      <w:start w:val="1"/>
+      <w:numFmt w:val="bullet"/>
+      <w:lvlText w:val="o"/>
+      <w:lvlJc w:val="left"/>
+      <w:pPr>
+        <w:ind w:left="3600" w:hanging="360"/>
+      </w:pPr>
+      <w:rPr>
+        <w:rFonts w:ascii="Courier New" w:hAnsi="Courier New" w:cs="Courier New" w:hint="default"/>
+      </w:rPr>
+    </w:lvl>
+    <w:lvl w:ilvl="5" w:tplc="04090005">
+      <w:start w:val="1"/>
+      <w:numFmt w:val="bullet"/>
+      <w:lvlText w:val=""/>
+      <w:lvlJc w:val="left"/>
+      <w:pPr>
+        <w:ind w:left="4320" w:hanging="360"/>
+      </w:pPr>
+      <w:rPr>
+        <w:rFonts w:ascii="Wingdings" w:hAnsi="Wingdings" w:hint="default"/>
+      </w:rPr>
+    </w:lvl>
+    <w:lvl w:ilvl="6" w:tplc="04090001">
+      <w:start w:val="1"/>
+      <w:numFmt w:val="bullet"/>
+      <w:lvlText w:val=""/>
+      <w:lvlJc w:val="left"/>
+      <w:pPr>
+        <w:ind w:left="5040" w:hanging="360"/>
+      </w:pPr>
+      <w:rPr>
+        <w:rFonts w:ascii="Symbol" w:hAnsi="Symbol" w:hint="default"/>
+      </w:rPr>
+    </w:lvl>
+    <w:lvl w:ilvl="7" w:tplc="04090003">
+      <w:start w:val="1"/>
+      <w:numFmt w:val="bullet"/>
+      <w:lvlText w:val="o"/>
+      <w:lvlJc w:val="left"/>
+      <w:pPr>
+        <w:ind w:left="5760" w:hanging="360"/>
+      </w:pPr>
+      <w:rPr>
+        <w:rFonts w:ascii="Courier New" w:hAnsi="Courier New" w:cs="Courier New" w:hint="default"/>
+      </w:rPr>
+    </w:lvl>
+    <w:lvl w:ilvl="8" w:tplc="04090005">
+      <w:start w:val="1"/>
+      <w:numFmt w:val="bullet"/>
+      <w:lvlText w:val=""/>
+      <w:lvlJc w:val="left"/>
+      <w:pPr>
+        <w:ind w:left="6480" w:hanging="360"/>
+      </w:pPr>
+      <w:rPr>
+        <w:rFonts w:ascii="Wingdings" w:hAnsi="Wingdings" w:hint="default"/>
+      </w:rPr>
+    </w:lvl>
+  </w:abstractNum>
+  <w:abstractNum w:abstractNumId="1" w15:restartNumberingAfterBreak="0">
+    <w:nsid w:val="284F2C13"/>
+    <w:multiLevelType w:val="multilevel"/>
+    <w:tmpl w:val="1D26B312"/>
+    <w:lvl w:ilvl="0">
+      <w:start w:val="1"/>
+      <w:numFmt w:val="decimal"/>
+      <w:lvlText w:val="%1."/>
+      <w:lvlJc w:val="left"/>
+      <w:pPr>
+        <w:tabs>
+          <w:tab w:val="num" w:pos="720"/>
+        </w:tabs>
+        <w:ind w:left="720" w:hanging="360"/>
+      </w:pPr>
+    </w:lvl>
+    <w:lvl w:ilvl="1">
+      <w:start w:val="1"/>
+      <w:numFmt w:val="decimal"/>
+      <w:lvlText w:val="%2."/>
+      <w:lvlJc w:val="left"/>
+      <w:pPr>
+        <w:tabs>
+          <w:tab w:val="num" w:pos="1440"/>
+        </w:tabs>
+        <w:ind w:left="1440" w:hanging="360"/>
+      </w:pPr>
+    </w:lvl>
+    <w:lvl w:ilvl="2">
+      <w:start w:val="1"/>
+      <w:numFmt w:val="decimal"/>
+      <w:lvlText w:val="%3."/>
+      <w:lvlJc w:val="left"/>
+      <w:pPr>
+        <w:tabs>
+          <w:tab w:val="num" w:pos="2160"/>
+        </w:tabs>
+        <w:ind w:left="2160" w:hanging="360"/>
+      </w:pPr>
+    </w:lvl>
+    <w:lvl w:ilvl="3">
+      <w:start w:val="1"/>
+      <w:numFmt w:val="decimal"/>
+      <w:lvlText w:val="%4."/>
+      <w:lvlJc w:val="left"/>
+      <w:pPr>
+        <w:tabs>
+          <w:tab w:val="num" w:pos="2880"/>
+        </w:tabs>
+        <w:ind w:left="2880" w:hanging="360"/>
+      </w:pPr>
+    </w:lvl>
+    <w:lvl w:ilvl="4">
+      <w:start w:val="1"/>
+      <w:numFmt w:val="decimal"/>
+      <w:lvlText w:val="%5."/>
+      <w:lvlJc w:val="left"/>
+      <w:pPr>
+        <w:tabs>
+          <w:tab w:val="num" w:pos="3600"/>
+        </w:tabs>
+        <w:ind w:left="3600" w:hanging="360"/>
+      </w:pPr>
+    </w:lvl>
+    <w:lvl w:ilvl="5">
+      <w:start w:val="1"/>
+      <w:numFmt w:val="decimal"/>
+      <w:lvlText w:val="%6."/>
+      <w:lvlJc w:val="left"/>
+      <w:pPr>
+        <w:tabs>
+          <w:tab w:val="num" w:pos="4320"/>
+        </w:tabs>
+        <w:ind w:left="4320" w:hanging="360"/>
+      </w:pPr>
+    </w:lvl>
+    <w:lvl w:ilvl="6">
+      <w:start w:val="1"/>
+      <w:numFmt w:val="decimal"/>
+      <w:lvlText w:val="%7."/>
+      <w:lvlJc w:val="left"/>
+      <w:pPr>
+        <w:tabs>
+          <w:tab w:val="num" w:pos="5040"/>
+        </w:tabs>
+        <w:ind w:left="5040" w:hanging="360"/>
+      </w:pPr>
+    </w:lvl>
+    <w:lvl w:ilvl="7">
+      <w:start w:val="1"/>
+      <w:numFmt w:val="decimal"/>
+      <w:lvlText w:val="%8."/>
+      <w:lvlJc w:val="left"/>
+      <w:pPr>
+        <w:tabs>
+          <w:tab w:val="num" w:pos="5760"/>
+        </w:tabs>
+        <w:ind w:left="5760" w:hanging="360"/>
+      </w:pPr>
+    </w:lvl>
+    <w:lvl w:ilvl="8">
+      <w:start w:val="1"/>
+      <w:numFmt w:val="decimal"/>
+      <w:lvlText w:val="%9."/>
+      <w:lvlJc w:val="left"/>
+      <w:pPr>
+        <w:tabs>
+          <w:tab w:val="num" w:pos="6480"/>
+        </w:tabs>
+        <w:ind w:left="6480" w:hanging="360"/>
+      </w:pPr>
+    </w:lvl>
+  </w:abstractNum>
+  <w:abstractNum w:abstractNumId="2" w15:restartNumberingAfterBreak="0">
+    <w:nsid w:val="5E6C22EA"/>
+    <w:multiLevelType w:val="multilevel"/>
+    <w:tmpl w:val="510C90FA"/>
+    <w:lvl w:ilvl="0">
+      <w:start w:val="1"/>
+      <w:numFmt w:val="decimal"/>
+      <w:lvlText w:val="%1."/>
+      <w:lvlJc w:val="left"/>
+      <w:pPr>
+        <w:tabs>
+          <w:tab w:val="num" w:pos="720"/>
+        </w:tabs>
+        <w:ind w:left="720" w:hanging="360"/>
+      </w:pPr>
+    </w:lvl>
+    <w:lvl w:ilvl="1">
+      <w:start w:val="1"/>
+      <w:numFmt w:val="decimal"/>
+      <w:lvlText w:val="%2."/>
+      <w:lvlJc w:val="left"/>
+      <w:pPr>
+        <w:tabs>
+          <w:tab w:val="num" w:pos="1440"/>
+        </w:tabs>
+        <w:ind w:left="1440" w:hanging="360"/>
+      </w:pPr>
+    </w:lvl>
+    <w:lvl w:ilvl="2">
+      <w:start w:val="1"/>
+      <w:numFmt w:val="decimal"/>
+      <w:lvlText w:val="%3."/>
+      <w:lvlJc w:val="left"/>
+      <w:pPr>
+        <w:tabs>
+          <w:tab w:val="num" w:pos="2160"/>
+        </w:tabs>
+        <w:ind w:left="2160" w:hanging="360"/>
+      </w:pPr>
+    </w:lvl>
+    <w:lvl w:ilvl="3">
+      <w:start w:val="1"/>
+      <w:numFmt w:val="decimal"/>
+      <w:lvlText w:val="%4."/>
+      <w:lvlJc w:val="left"/>
+      <w:pPr>
+        <w:tabs>
+          <w:tab w:val="num" w:pos="2880"/>
+        </w:tabs>
+        <w:ind w:left="2880" w:hanging="360"/>
+      </w:pPr>
+    </w:lvl>
+    <w:lvl w:ilvl="4">
+      <w:start w:val="1"/>
+      <w:numFmt w:val="decimal"/>
+      <w:lvlText w:val="%5."/>
+      <w:lvlJc w:val="left"/>
+      <w:pPr>
+        <w:tabs>
+          <w:tab w:val="num" w:pos="3600"/>
+        </w:tabs>
+        <w:ind w:left="3600" w:hanging="360"/>
+      </w:pPr>
+    </w:lvl>
+    <w:lvl w:ilvl="5">
+      <w:start w:val="1"/>
+      <w:numFmt w:val="decimal"/>
+      <w:lvlText w:val="%6."/>
+      <w:lvlJc w:val="left"/>
+      <w:pPr>
+        <w:tabs>
+          <w:tab w:val="num" w:pos="4320"/>
+        </w:tabs>
+        <w:ind w:left="4320" w:hanging="360"/>
+      </w:pPr>
+    </w:lvl>
+    <w:lvl w:ilvl="6">
+      <w:start w:val="1"/>
+      <w:numFmt w:val="decimal"/>
+      <w:lvlText w:val="%7."/>
+      <w:lvlJc w:val="left"/>
+      <w:pPr>
+        <w:tabs>
+          <w:tab w:val="num" w:pos="5040"/>
+        </w:tabs>
+        <w:ind w:left="5040" w:hanging="360"/>
+      </w:pPr>
+    </w:lvl>
+    <w:lvl w:ilvl="7">
+      <w:start w:val="1"/>
+      <w:numFmt w:val="decimal"/>
+      <w:lvlText w:val="%8."/>
+      <w:lvlJc w:val="left"/>
+      <w:pPr>
+        <w:tabs>
+          <w:tab w:val="num" w:pos="5760"/>
+        </w:tabs>
+        <w:ind w:left="5760" w:hanging="360"/>
+      </w:pPr>
+    </w:lvl>
+    <w:lvl w:ilvl="8">
+      <w:start w:val="1"/>
+      <w:numFmt w:val="decimal"/>
+      <w:lvlText w:val="%9."/>
+      <w:lvlJc w:val="left"/>
+      <w:pPr>
+        <w:tabs>
+          <w:tab w:val="num" w:pos="6480"/>
+        </w:tabs>
+        <w:ind w:left="6480" w:hanging="360"/>
+      </w:pPr>
+    </w:lvl>
+  </w:abstractNum>
+  <w:num w:numId="1" w16cid:durableId="371076723">
+    <w:abstractNumId w:val="0"/>
+    <w:lvlOverride w:ilvl="0"/>
+    <w:lvlOverride w:ilvl="1"/>
+    <w:lvlOverride w:ilvl="2"/>
+    <w:lvlOverride w:ilvl="3"/>
+    <w:lvlOverride w:ilvl="4"/>
+    <w:lvlOverride w:ilvl="5"/>
+    <w:lvlOverride w:ilvl="6"/>
+    <w:lvlOverride w:ilvl="7"/>
+    <w:lvlOverride w:ilvl="8"/>
+  </w:num>
+  <w:num w:numId="2" w16cid:durableId="972177443">
+    <w:abstractNumId w:val="1"/>
+    <w:lvlOverride w:ilvl="0">
+      <w:startOverride w:val="1"/>
+    </w:lvlOverride>
+    <w:lvlOverride w:ilvl="1">
+      <w:startOverride w:val="1"/>
+    </w:lvlOverride>
+    <w:lvlOverride w:ilvl="2">
+      <w:startOverride w:val="1"/>
+    </w:lvlOverride>
+    <w:lvlOverride w:ilvl="3">
+      <w:startOverride w:val="1"/>
+    </w:lvlOverride>
+    <w:lvlOverride w:ilvl="4">
+      <w:startOverride w:val="1"/>
+    </w:lvlOverride>
+    <w:lvlOverride w:ilvl="5">
+      <w:startOverride w:val="1"/>
+    </w:lvlOverride>
+    <w:lvlOverride w:ilvl="6">
+      <w:startOverride w:val="1"/>
+    </w:lvlOverride>
+    <w:lvlOverride w:ilvl="7">
+      <w:startOverride w:val="1"/>
+    </w:lvlOverride>
+    <w:lvlOverride w:ilvl="8">
+      <w:startOverride w:val="1"/>
+    </w:lvlOverride>
+  </w:num>
+  <w:num w:numId="3" w16cid:durableId="998189095">
+    <w:abstractNumId w:val="2"/>
+    <w:lvlOverride w:ilvl="0">
+      <w:startOverride w:val="1"/>
+    </w:lvlOverride>
+    <w:lvlOverride w:ilvl="1">
+      <w:startOverride w:val="1"/>
+    </w:lvlOverride>
+    <w:lvlOverride w:ilvl="2">
+      <w:startOverride w:val="1"/>
+    </w:lvlOverride>
+    <w:lvlOverride w:ilvl="3">
+      <w:startOverride w:val="1"/>
+    </w:lvlOverride>
+    <w:lvlOverride w:ilvl="4">
+      <w:startOverride w:val="1"/>
+    </w:lvlOverride>
+    <w:lvlOverride w:ilvl="5">
+      <w:startOverride w:val="1"/>
+    </w:lvlOverride>
+    <w:lvlOverride w:ilvl="6">
+      <w:startOverride w:val="1"/>
+    </w:lvlOverride>
+    <w:lvlOverride w:ilvl="7">
+      <w:startOverride w:val="1"/>
+    </w:lvlOverride>
+    <w:lvlOverride w:ilvl="8">
+      <w:startOverride w:val="1"/>
+    </w:lvlOverride>
+  </w:num>
+</w:numbering>
 </file>
 
 <file path=word/styles.xml><?xml version="1.0" encoding="utf-8"?>
@@ -937,6 +2426,29 @@
       <w:spacing w:val="5"/>
     </w:rPr>
   </w:style>
+  <w:style w:type="table" w:styleId="TableGrid">
+    <w:name w:val="Table Grid"/>
+    <w:basedOn w:val="TableNormal"/>
+    <w:uiPriority w:val="39"/>
+    <w:rsid w:val="008B1C35"/>
+    <w:pPr>
+      <w:spacing w:after="0" w:line="240" w:lineRule="auto"/>
+    </w:pPr>
+    <w:rPr>
+      <w:rFonts w:ascii="Calibri" w:eastAsia="Calibri" w:hAnsi="Calibri" w:cs="Arial"/>
+    </w:rPr>
+    <w:tblPr>
+      <w:tblInd w:w="0" w:type="nil"/>
+      <w:tblBorders>
+        <w:top w:val="single" w:sz="4" w:space="0" w:color="auto"/>
+        <w:left w:val="single" w:sz="4" w:space="0" w:color="auto"/>
+        <w:bottom w:val="single" w:sz="4" w:space="0" w:color="auto"/>
+        <w:right w:val="single" w:sz="4" w:space="0" w:color="auto"/>
+        <w:insideH w:val="single" w:sz="4" w:space="0" w:color="auto"/>
+        <w:insideV w:val="single" w:sz="4" w:space="0" w:color="auto"/>
+      </w:tblBorders>
+    </w:tblPr>
+  </w:style>
 </w:styles>
 </file>
 

--- a/Phase (1) - Project Proposal/Project Proposal.docx
+++ b/Phase (1) - Project Proposal/Project Proposal.docx
@@ -352,14 +352,6 @@
                 <w:szCs w:val="20"/>
               </w:rPr>
             </w:pPr>
-            <w:r>
-              <w:rPr>
-                <w:rFonts w:ascii="Times New Roman" w:hAnsi="Times New Roman" w:cs="Times New Roman"/>
-                <w:sz w:val="20"/>
-                <w:szCs w:val="20"/>
-              </w:rPr>
-              <w:t>GrRep</w:t>
-            </w:r>
           </w:p>
         </w:tc>
         <w:tc>
@@ -621,6 +613,49 @@
     </w:tbl>
     <w:p>
       <w:pPr>
+        <w:pStyle w:val="ListParagraph"/>
+        <w:numPr>
+          <w:ilvl w:val="0"/>
+          <w:numId w:val="4"/>
+        </w:numPr>
+        <w:spacing w:line="256" w:lineRule="auto"/>
+        <w:rPr>
+          <w:rFonts w:ascii="Times New Roman" w:eastAsia="Calibri" w:hAnsi="Times New Roman" w:cs="Times New Roman"/>
+          <w:color w:val="FF0000"/>
+          <w:sz w:val="20"/>
+          <w:szCs w:val="20"/>
+        </w:rPr>
+      </w:pPr>
+      <w:r>
+        <w:rPr>
+          <w:rFonts w:ascii="Times New Roman" w:eastAsia="Calibri" w:hAnsi="Times New Roman" w:cs="Times New Roman"/>
+          <w:color w:val="FF0000"/>
+          <w:sz w:val="20"/>
+          <w:szCs w:val="20"/>
+        </w:rPr>
+        <w:t xml:space="preserve">The Group Representative is marked in </w:t>
+      </w:r>
+      <w:r>
+        <w:rPr>
+          <w:rFonts w:ascii="Times New Roman" w:eastAsia="Calibri" w:hAnsi="Times New Roman" w:cs="Times New Roman"/>
+          <w:color w:val="FF0000"/>
+          <w:sz w:val="20"/>
+          <w:szCs w:val="20"/>
+        </w:rPr>
+        <w:t>red</w:t>
+      </w:r>
+      <w:r>
+        <w:rPr>
+          <w:rFonts w:ascii="Times New Roman" w:eastAsia="Calibri" w:hAnsi="Times New Roman" w:cs="Times New Roman"/>
+          <w:color w:val="FF0000"/>
+          <w:sz w:val="20"/>
+          <w:szCs w:val="20"/>
+        </w:rPr>
+        <w:t>!</w:t>
+      </w:r>
+    </w:p>
+    <w:p>
+      <w:pPr>
         <w:pBdr>
           <w:bottom w:val="single" w:sz="4" w:space="1" w:color="auto"/>
         </w:pBdr>
@@ -1324,6 +1359,119 @@
     </w:lvl>
   </w:abstractNum>
   <w:abstractNum w:abstractNumId="2" w15:restartNumberingAfterBreak="0">
+    <w:nsid w:val="5C685063"/>
+    <w:multiLevelType w:val="hybridMultilevel"/>
+    <w:tmpl w:val="493E44E4"/>
+    <w:lvl w:ilvl="0" w:tplc="7430E2B8">
+      <w:start w:val="1"/>
+      <w:numFmt w:val="bullet"/>
+      <w:lvlText w:val=""/>
+      <w:lvlJc w:val="left"/>
+      <w:pPr>
+        <w:ind w:left="1440" w:hanging="360"/>
+      </w:pPr>
+      <w:rPr>
+        <w:rFonts w:ascii="Symbol" w:hAnsi="Symbol" w:hint="default"/>
+      </w:rPr>
+    </w:lvl>
+    <w:lvl w:ilvl="1" w:tplc="04090003" w:tentative="1">
+      <w:start w:val="1"/>
+      <w:numFmt w:val="bullet"/>
+      <w:lvlText w:val="o"/>
+      <w:lvlJc w:val="left"/>
+      <w:pPr>
+        <w:ind w:left="2160" w:hanging="360"/>
+      </w:pPr>
+      <w:rPr>
+        <w:rFonts w:ascii="Courier New" w:hAnsi="Courier New" w:cs="Courier New" w:hint="default"/>
+      </w:rPr>
+    </w:lvl>
+    <w:lvl w:ilvl="2" w:tplc="04090005" w:tentative="1">
+      <w:start w:val="1"/>
+      <w:numFmt w:val="bullet"/>
+      <w:lvlText w:val=""/>
+      <w:lvlJc w:val="left"/>
+      <w:pPr>
+        <w:ind w:left="2880" w:hanging="360"/>
+      </w:pPr>
+      <w:rPr>
+        <w:rFonts w:ascii="Wingdings" w:hAnsi="Wingdings" w:hint="default"/>
+      </w:rPr>
+    </w:lvl>
+    <w:lvl w:ilvl="3" w:tplc="04090001" w:tentative="1">
+      <w:start w:val="1"/>
+      <w:numFmt w:val="bullet"/>
+      <w:lvlText w:val=""/>
+      <w:lvlJc w:val="left"/>
+      <w:pPr>
+        <w:ind w:left="3600" w:hanging="360"/>
+      </w:pPr>
+      <w:rPr>
+        <w:rFonts w:ascii="Symbol" w:hAnsi="Symbol" w:hint="default"/>
+      </w:rPr>
+    </w:lvl>
+    <w:lvl w:ilvl="4" w:tplc="04090003" w:tentative="1">
+      <w:start w:val="1"/>
+      <w:numFmt w:val="bullet"/>
+      <w:lvlText w:val="o"/>
+      <w:lvlJc w:val="left"/>
+      <w:pPr>
+        <w:ind w:left="4320" w:hanging="360"/>
+      </w:pPr>
+      <w:rPr>
+        <w:rFonts w:ascii="Courier New" w:hAnsi="Courier New" w:cs="Courier New" w:hint="default"/>
+      </w:rPr>
+    </w:lvl>
+    <w:lvl w:ilvl="5" w:tplc="04090005" w:tentative="1">
+      <w:start w:val="1"/>
+      <w:numFmt w:val="bullet"/>
+      <w:lvlText w:val=""/>
+      <w:lvlJc w:val="left"/>
+      <w:pPr>
+        <w:ind w:left="5040" w:hanging="360"/>
+      </w:pPr>
+      <w:rPr>
+        <w:rFonts w:ascii="Wingdings" w:hAnsi="Wingdings" w:hint="default"/>
+      </w:rPr>
+    </w:lvl>
+    <w:lvl w:ilvl="6" w:tplc="04090001" w:tentative="1">
+      <w:start w:val="1"/>
+      <w:numFmt w:val="bullet"/>
+      <w:lvlText w:val=""/>
+      <w:lvlJc w:val="left"/>
+      <w:pPr>
+        <w:ind w:left="5760" w:hanging="360"/>
+      </w:pPr>
+      <w:rPr>
+        <w:rFonts w:ascii="Symbol" w:hAnsi="Symbol" w:hint="default"/>
+      </w:rPr>
+    </w:lvl>
+    <w:lvl w:ilvl="7" w:tplc="04090003" w:tentative="1">
+      <w:start w:val="1"/>
+      <w:numFmt w:val="bullet"/>
+      <w:lvlText w:val="o"/>
+      <w:lvlJc w:val="left"/>
+      <w:pPr>
+        <w:ind w:left="6480" w:hanging="360"/>
+      </w:pPr>
+      <w:rPr>
+        <w:rFonts w:ascii="Courier New" w:hAnsi="Courier New" w:cs="Courier New" w:hint="default"/>
+      </w:rPr>
+    </w:lvl>
+    <w:lvl w:ilvl="8" w:tplc="04090005" w:tentative="1">
+      <w:start w:val="1"/>
+      <w:numFmt w:val="bullet"/>
+      <w:lvlText w:val=""/>
+      <w:lvlJc w:val="left"/>
+      <w:pPr>
+        <w:ind w:left="7200" w:hanging="360"/>
+      </w:pPr>
+      <w:rPr>
+        <w:rFonts w:ascii="Wingdings" w:hAnsi="Wingdings" w:hint="default"/>
+      </w:rPr>
+    </w:lvl>
+  </w:abstractNum>
+  <w:abstractNum w:abstractNumId="3" w15:restartNumberingAfterBreak="0">
     <w:nsid w:val="5E6C22EA"/>
     <w:multiLevelType w:val="multilevel"/>
     <w:tmpl w:val="510C90FA"/>
@@ -1438,15 +1586,6 @@
   </w:abstractNum>
   <w:num w:numId="1" w16cid:durableId="371076723">
     <w:abstractNumId w:val="0"/>
-    <w:lvlOverride w:ilvl="0"/>
-    <w:lvlOverride w:ilvl="1"/>
-    <w:lvlOverride w:ilvl="2"/>
-    <w:lvlOverride w:ilvl="3"/>
-    <w:lvlOverride w:ilvl="4"/>
-    <w:lvlOverride w:ilvl="5"/>
-    <w:lvlOverride w:ilvl="6"/>
-    <w:lvlOverride w:ilvl="7"/>
-    <w:lvlOverride w:ilvl="8"/>
   </w:num>
   <w:num w:numId="2" w16cid:durableId="972177443">
     <w:abstractNumId w:val="1"/>
@@ -1479,7 +1618,7 @@
     </w:lvlOverride>
   </w:num>
   <w:num w:numId="3" w16cid:durableId="998189095">
-    <w:abstractNumId w:val="2"/>
+    <w:abstractNumId w:val="3"/>
     <w:lvlOverride w:ilvl="0">
       <w:startOverride w:val="1"/>
     </w:lvlOverride>
@@ -1507,6 +1646,9 @@
     <w:lvlOverride w:ilvl="8">
       <w:startOverride w:val="1"/>
     </w:lvlOverride>
+  </w:num>
+  <w:num w:numId="4" w16cid:durableId="1177579879">
+    <w:abstractNumId w:val="2"/>
   </w:num>
 </w:numbering>
 </file>

--- a/Phase (1) - Project Proposal/Project Proposal.docx
+++ b/Phase (1) - Project Proposal/Project Proposal.docx
@@ -197,6 +197,54 @@
         </w:rPr>
         <w:t>Project Proposal</w:t>
       </w:r>
+      <w:r>
+        <w:rPr>
+          <w:rFonts w:ascii="Times New Roman" w:eastAsia="Calibri" w:hAnsi="Times New Roman" w:cs="Times New Roman"/>
+          <w:sz w:val="20"/>
+          <w:szCs w:val="20"/>
+        </w:rPr>
+        <w:t xml:space="preserve"> (</w:t>
+      </w:r>
+      <w:r>
+        <w:rPr>
+          <w:rFonts w:ascii="Times New Roman" w:eastAsia="Calibri" w:hAnsi="Times New Roman" w:cs="Times New Roman"/>
+          <w:sz w:val="20"/>
+          <w:szCs w:val="20"/>
+        </w:rPr>
+        <w:t xml:space="preserve">Database </w:t>
+      </w:r>
+      <w:r>
+        <w:rPr>
+          <w:rFonts w:ascii="Times New Roman" w:eastAsia="Calibri" w:hAnsi="Times New Roman" w:cs="Times New Roman"/>
+          <w:sz w:val="20"/>
+          <w:szCs w:val="20"/>
+        </w:rPr>
+        <w:t>Application</w:t>
+      </w:r>
+      <w:r>
+        <w:rPr>
+          <w:rFonts w:ascii="Times New Roman" w:eastAsia="Calibri" w:hAnsi="Times New Roman" w:cs="Times New Roman"/>
+          <w:sz w:val="20"/>
+          <w:szCs w:val="20"/>
+        </w:rPr>
+        <w:t xml:space="preserve"> </w:t>
+      </w:r>
+      <w:r>
+        <w:rPr>
+          <w:rFonts w:ascii="Times New Roman" w:eastAsia="Calibri" w:hAnsi="Times New Roman" w:cs="Times New Roman"/>
+          <w:sz w:val="20"/>
+          <w:szCs w:val="20"/>
+        </w:rPr>
+        <w:t>on ADASTEC</w:t>
+      </w:r>
+      <w:r>
+        <w:rPr>
+          <w:rFonts w:ascii="Times New Roman" w:eastAsia="Calibri" w:hAnsi="Times New Roman" w:cs="Times New Roman"/>
+          <w:sz w:val="20"/>
+          <w:szCs w:val="20"/>
+        </w:rPr>
+        <w:t>)</w:t>
+      </w:r>
     </w:p>
     <w:tbl>
       <w:tblPr>
@@ -207,9 +255,9 @@
         <w:tblLook w:val="04A0" w:firstRow="1" w:lastRow="0" w:firstColumn="1" w:lastColumn="0" w:noHBand="0" w:noVBand="1"/>
       </w:tblPr>
       <w:tblGrid>
-        <w:gridCol w:w="2304"/>
-        <w:gridCol w:w="2592"/>
-        <w:gridCol w:w="5040"/>
+        <w:gridCol w:w="2198"/>
+        <w:gridCol w:w="2478"/>
+        <w:gridCol w:w="4674"/>
       </w:tblGrid>
       <w:tr>
         <w:trPr>
@@ -321,16 +369,27 @@
               <w:bottom w:val="single" w:sz="4" w:space="0" w:color="auto"/>
               <w:right w:val="single" w:sz="4" w:space="0" w:color="auto"/>
             </w:tcBorders>
+            <w:shd w:val="clear" w:color="auto" w:fill="FFFF00"/>
           </w:tcPr>
           <w:p>
             <w:pPr>
               <w:jc w:val="center"/>
               <w:rPr>
                 <w:rFonts w:ascii="Times New Roman" w:hAnsi="Times New Roman" w:cs="Times New Roman"/>
+                <w:color w:val="FF0000"/>
                 <w:sz w:val="20"/>
                 <w:szCs w:val="20"/>
               </w:rPr>
             </w:pPr>
+            <w:r>
+              <w:rPr>
+                <w:rFonts w:ascii="Times New Roman" w:hAnsi="Times New Roman" w:cs="Times New Roman"/>
+                <w:color w:val="FF0000"/>
+                <w:sz w:val="20"/>
+                <w:szCs w:val="20"/>
+              </w:rPr>
+              <w:t>150120050</w:t>
+            </w:r>
           </w:p>
         </w:tc>
         <w:tc>
@@ -342,16 +401,27 @@
               <w:bottom w:val="single" w:sz="4" w:space="0" w:color="auto"/>
               <w:right w:val="single" w:sz="4" w:space="0" w:color="auto"/>
             </w:tcBorders>
+            <w:shd w:val="clear" w:color="auto" w:fill="FFFF00"/>
           </w:tcPr>
           <w:p>
             <w:pPr>
               <w:jc w:val="center"/>
               <w:rPr>
                 <w:rFonts w:ascii="Times New Roman" w:hAnsi="Times New Roman" w:cs="Times New Roman"/>
+                <w:color w:val="FF0000"/>
                 <w:sz w:val="20"/>
                 <w:szCs w:val="20"/>
               </w:rPr>
             </w:pPr>
+            <w:r>
+              <w:rPr>
+                <w:rFonts w:ascii="Times New Roman" w:hAnsi="Times New Roman" w:cs="Times New Roman"/>
+                <w:color w:val="FF0000"/>
+                <w:sz w:val="20"/>
+                <w:szCs w:val="20"/>
+              </w:rPr>
+              <w:t>Ömer Faruk</w:t>
+            </w:r>
           </w:p>
         </w:tc>
         <w:tc>
@@ -363,16 +433,27 @@
               <w:bottom w:val="single" w:sz="4" w:space="0" w:color="auto"/>
               <w:right w:val="single" w:sz="4" w:space="0" w:color="auto"/>
             </w:tcBorders>
+            <w:shd w:val="clear" w:color="auto" w:fill="FFFF00"/>
           </w:tcPr>
           <w:p>
             <w:pPr>
               <w:jc w:val="center"/>
               <w:rPr>
                 <w:rFonts w:ascii="Times New Roman" w:hAnsi="Times New Roman" w:cs="Times New Roman"/>
+                <w:color w:val="FF0000"/>
                 <w:sz w:val="20"/>
                 <w:szCs w:val="20"/>
               </w:rPr>
             </w:pPr>
+            <w:r>
+              <w:rPr>
+                <w:rFonts w:ascii="Times New Roman" w:hAnsi="Times New Roman" w:cs="Times New Roman"/>
+                <w:color w:val="FF0000"/>
+                <w:sz w:val="20"/>
+                <w:szCs w:val="20"/>
+              </w:rPr>
+              <w:t>Sevinç</w:t>
+            </w:r>
           </w:p>
         </w:tc>
       </w:tr>
@@ -496,6 +577,14 @@
                 <w:szCs w:val="20"/>
               </w:rPr>
             </w:pPr>
+            <w:r>
+              <w:rPr>
+                <w:rFonts w:ascii="Times New Roman" w:hAnsi="Times New Roman" w:cs="Times New Roman"/>
+                <w:sz w:val="20"/>
+                <w:szCs w:val="20"/>
+              </w:rPr>
+              <w:t>150120011</w:t>
+            </w:r>
           </w:p>
         </w:tc>
         <w:tc>
@@ -517,6 +606,14 @@
                 <w:szCs w:val="20"/>
               </w:rPr>
             </w:pPr>
+            <w:r>
+              <w:rPr>
+                <w:rFonts w:ascii="Times New Roman" w:hAnsi="Times New Roman" w:cs="Times New Roman"/>
+                <w:sz w:val="20"/>
+                <w:szCs w:val="20"/>
+              </w:rPr>
+              <w:t>Ahmet Hakan</w:t>
+            </w:r>
           </w:p>
         </w:tc>
         <w:tc>
@@ -538,6 +635,16 @@
                 <w:szCs w:val="20"/>
               </w:rPr>
             </w:pPr>
+            <w:proofErr w:type="spellStart"/>
+            <w:r>
+              <w:rPr>
+                <w:rFonts w:ascii="Times New Roman" w:hAnsi="Times New Roman" w:cs="Times New Roman"/>
+                <w:sz w:val="20"/>
+                <w:szCs w:val="20"/>
+              </w:rPr>
+              <w:t>Zebil</w:t>
+            </w:r>
+            <w:proofErr w:type="spellEnd"/>
           </w:p>
         </w:tc>
       </w:tr>
@@ -565,6 +672,14 @@
                 <w:szCs w:val="20"/>
               </w:rPr>
             </w:pPr>
+            <w:r>
+              <w:rPr>
+                <w:rFonts w:ascii="Times New Roman" w:hAnsi="Times New Roman" w:cs="Times New Roman"/>
+                <w:sz w:val="20"/>
+                <w:szCs w:val="20"/>
+              </w:rPr>
+              <w:t>150119665</w:t>
+            </w:r>
           </w:p>
         </w:tc>
         <w:tc>
@@ -586,6 +701,24 @@
                 <w:szCs w:val="20"/>
               </w:rPr>
             </w:pPr>
+            <w:proofErr w:type="spellStart"/>
+            <w:r>
+              <w:rPr>
+                <w:rFonts w:ascii="Times New Roman" w:hAnsi="Times New Roman" w:cs="Times New Roman"/>
+                <w:sz w:val="20"/>
+                <w:szCs w:val="20"/>
+              </w:rPr>
+              <w:t>A</w:t>
+            </w:r>
+            <w:r>
+              <w:rPr>
+                <w:rFonts w:ascii="Times New Roman" w:hAnsi="Times New Roman" w:cs="Times New Roman"/>
+                <w:sz w:val="20"/>
+                <w:szCs w:val="20"/>
+              </w:rPr>
+              <w:t>bdülsamet</w:t>
+            </w:r>
+            <w:proofErr w:type="spellEnd"/>
           </w:p>
         </w:tc>
         <w:tc>
@@ -607,6 +740,22 @@
                 <w:szCs w:val="20"/>
               </w:rPr>
             </w:pPr>
+            <w:r>
+              <w:rPr>
+                <w:rFonts w:ascii="Times New Roman" w:hAnsi="Times New Roman" w:cs="Times New Roman"/>
+                <w:sz w:val="20"/>
+                <w:szCs w:val="20"/>
+              </w:rPr>
+              <w:t>K</w:t>
+            </w:r>
+            <w:r>
+              <w:rPr>
+                <w:rFonts w:ascii="Times New Roman" w:hAnsi="Times New Roman" w:cs="Times New Roman"/>
+                <w:sz w:val="20"/>
+                <w:szCs w:val="20"/>
+              </w:rPr>
+              <w:t>arakaş</w:t>
+            </w:r>
           </w:p>
         </w:tc>
       </w:tr>
@@ -662,6 +811,7 @@
         <w:spacing w:line="256" w:lineRule="auto"/>
         <w:rPr>
           <w:rFonts w:ascii="Times New Roman" w:eastAsia="Calibri" w:hAnsi="Times New Roman" w:cs="Times New Roman"/>
+          <w:color w:val="FF0000"/>
           <w:sz w:val="20"/>
           <w:szCs w:val="20"/>
         </w:rPr>
@@ -674,163 +824,265 @@
           <w:rFonts w:ascii="Times New Roman" w:eastAsia="Calibri" w:hAnsi="Times New Roman" w:cs="Times New Roman"/>
           <w:sz w:val="20"/>
           <w:szCs w:val="20"/>
-          <w:u w:val="double"/>
-        </w:rPr>
-      </w:pPr>
-      <w:r>
-        <w:rPr>
-          <w:rFonts w:ascii="Times New Roman" w:eastAsia="Calibri" w:hAnsi="Times New Roman" w:cs="Times New Roman"/>
-          <w:sz w:val="20"/>
-          <w:szCs w:val="20"/>
-          <w:u w:val="double"/>
-        </w:rPr>
-        <w:t>Sections Of the Report: -</w:t>
-      </w:r>
+        </w:rPr>
+      </w:pPr>
     </w:p>
     <w:p>
       <w:pPr>
-        <w:numPr>
-          <w:ilvl w:val="0"/>
-          <w:numId w:val="1"/>
-        </w:numPr>
         <w:spacing w:line="256" w:lineRule="auto"/>
-        <w:contextualSpacing/>
-        <w:rPr>
-          <w:rFonts w:ascii="Times New Roman" w:eastAsia="Calibri" w:hAnsi="Times New Roman" w:cs="Times New Roman"/>
-          <w:sz w:val="20"/>
-          <w:szCs w:val="20"/>
-          <w:u w:val="double"/>
-        </w:rPr>
-      </w:pPr>
-      <w:r>
-        <w:rPr>
-          <w:rFonts w:ascii="Times New Roman" w:eastAsia="Calibri" w:hAnsi="Times New Roman" w:cs="Times New Roman"/>
-          <w:sz w:val="20"/>
-          <w:szCs w:val="20"/>
-          <w:u w:val="double"/>
-        </w:rPr>
-        <w:t>Section (1):</w:t>
-      </w:r>
-      <w:r>
-        <w:rPr>
-          <w:rFonts w:ascii="Times New Roman" w:eastAsia="Calibri" w:hAnsi="Times New Roman" w:cs="Times New Roman"/>
-          <w:sz w:val="20"/>
-          <w:szCs w:val="20"/>
-        </w:rPr>
-        <w:t xml:space="preserve"> P</w:t>
+        <w:jc w:val="both"/>
+        <w:rPr>
+          <w:rFonts w:ascii="Times New Roman" w:eastAsia="Calibri" w:hAnsi="Times New Roman" w:cs="Times New Roman"/>
+          <w:b/>
+          <w:bCs/>
+          <w:sz w:val="20"/>
+          <w:szCs w:val="20"/>
+        </w:rPr>
+      </w:pPr>
+      <w:r>
+        <w:rPr>
+          <w:rFonts w:ascii="Times New Roman" w:eastAsia="Calibri" w:hAnsi="Times New Roman" w:cs="Times New Roman"/>
+          <w:b/>
+          <w:bCs/>
+          <w:sz w:val="20"/>
+          <w:szCs w:val="20"/>
+        </w:rPr>
+        <w:t>1. Project Description</w:t>
       </w:r>
     </w:p>
     <w:p>
       <w:pPr>
-        <w:numPr>
-          <w:ilvl w:val="0"/>
-          <w:numId w:val="1"/>
-        </w:numPr>
         <w:spacing w:line="256" w:lineRule="auto"/>
-        <w:contextualSpacing/>
-        <w:rPr>
-          <w:rFonts w:ascii="Times New Roman" w:eastAsia="Calibri" w:hAnsi="Times New Roman" w:cs="Times New Roman"/>
-          <w:i/>
-          <w:iCs/>
-          <w:sz w:val="20"/>
-          <w:szCs w:val="20"/>
-        </w:rPr>
-      </w:pPr>
-      <w:r>
-        <w:rPr>
-          <w:rFonts w:ascii="Times New Roman" w:eastAsia="Calibri" w:hAnsi="Times New Roman" w:cs="Times New Roman"/>
-          <w:sz w:val="20"/>
-          <w:szCs w:val="20"/>
-          <w:u w:val="double"/>
-        </w:rPr>
-        <w:t>Section (2):</w:t>
-      </w:r>
-      <w:r>
-        <w:rPr>
-          <w:rFonts w:ascii="Times New Roman" w:eastAsia="Calibri" w:hAnsi="Times New Roman" w:cs="Times New Roman"/>
-          <w:sz w:val="20"/>
-          <w:szCs w:val="20"/>
-        </w:rPr>
-        <w:t xml:space="preserve"> P</w:t>
+        <w:jc w:val="both"/>
+        <w:rPr>
+          <w:rFonts w:ascii="Times New Roman" w:eastAsia="Calibri" w:hAnsi="Times New Roman" w:cs="Times New Roman"/>
+          <w:sz w:val="20"/>
+          <w:szCs w:val="20"/>
+        </w:rPr>
+      </w:pPr>
+      <w:r>
+        <w:rPr>
+          <w:rFonts w:ascii="Times New Roman" w:eastAsia="Calibri" w:hAnsi="Times New Roman" w:cs="Times New Roman"/>
+          <w:sz w:val="20"/>
+          <w:szCs w:val="20"/>
+        </w:rPr>
+        <w:t>This project involves developing a database application for the company ADASTEC. The application will organize data related to customer relations, accounting, inventory, and employee information by constructing a comprehensive relational database schema. A proof of concept will be created to demonstrate the system’s functionality, simulating a real-world business scenario where all essential information is digitally logged and easily accessible.</w:t>
       </w:r>
     </w:p>
     <w:p>
       <w:pPr>
-        <w:numPr>
-          <w:ilvl w:val="0"/>
-          <w:numId w:val="1"/>
-        </w:numPr>
         <w:spacing w:line="256" w:lineRule="auto"/>
-        <w:contextualSpacing/>
-        <w:rPr>
-          <w:rFonts w:ascii="Times New Roman" w:eastAsia="Calibri" w:hAnsi="Times New Roman" w:cs="Times New Roman"/>
-          <w:sz w:val="20"/>
-          <w:szCs w:val="20"/>
-          <w:u w:val="double"/>
-        </w:rPr>
-      </w:pPr>
-      <w:bookmarkStart w:id="0" w:name="_Hlk155632766"/>
-      <w:r>
-        <w:rPr>
-          <w:rFonts w:ascii="Times New Roman" w:eastAsia="Calibri" w:hAnsi="Times New Roman" w:cs="Times New Roman"/>
-          <w:sz w:val="20"/>
-          <w:szCs w:val="20"/>
-          <w:u w:val="double"/>
-        </w:rPr>
-        <w:t>Section (3):</w:t>
-      </w:r>
-      <w:r>
-        <w:rPr>
-          <w:rFonts w:ascii="Times New Roman" w:eastAsia="Calibri" w:hAnsi="Times New Roman" w:cs="Times New Roman"/>
-          <w:sz w:val="20"/>
-          <w:szCs w:val="20"/>
-        </w:rPr>
-        <w:t xml:space="preserve"> </w:t>
-      </w:r>
-      <w:bookmarkStart w:id="1" w:name="_Hlk155641107"/>
-      <w:bookmarkEnd w:id="0"/>
-      <w:r>
-        <w:rPr>
-          <w:rFonts w:ascii="Times New Roman" w:eastAsia="Calibri" w:hAnsi="Times New Roman" w:cs="Times New Roman"/>
-          <w:sz w:val="20"/>
-          <w:szCs w:val="20"/>
-        </w:rPr>
-        <w:t>P</w:t>
+        <w:jc w:val="both"/>
+        <w:rPr>
+          <w:rFonts w:ascii="Times New Roman" w:eastAsia="Calibri" w:hAnsi="Times New Roman" w:cs="Times New Roman"/>
+          <w:b/>
+          <w:bCs/>
+          <w:sz w:val="20"/>
+          <w:szCs w:val="20"/>
+        </w:rPr>
+      </w:pPr>
+      <w:r>
+        <w:rPr>
+          <w:rFonts w:ascii="Times New Roman" w:eastAsia="Calibri" w:hAnsi="Times New Roman" w:cs="Times New Roman"/>
+          <w:b/>
+          <w:bCs/>
+          <w:sz w:val="20"/>
+          <w:szCs w:val="20"/>
+        </w:rPr>
+        <w:t>2. Scope</w:t>
       </w:r>
     </w:p>
-    <w:bookmarkEnd w:id="1"/>
     <w:p>
       <w:pPr>
-        <w:numPr>
-          <w:ilvl w:val="0"/>
-          <w:numId w:val="1"/>
-        </w:numPr>
         <w:spacing w:line="256" w:lineRule="auto"/>
-        <w:contextualSpacing/>
-        <w:rPr>
-          <w:rFonts w:ascii="Times New Roman" w:eastAsia="Calibri" w:hAnsi="Times New Roman" w:cs="Times New Roman"/>
-          <w:sz w:val="20"/>
-          <w:szCs w:val="20"/>
-          <w:u w:val="double"/>
-        </w:rPr>
-      </w:pPr>
-      <w:r>
-        <w:rPr>
-          <w:rFonts w:ascii="Times New Roman" w:eastAsia="Calibri" w:hAnsi="Times New Roman" w:cs="Times New Roman"/>
-          <w:sz w:val="20"/>
-          <w:szCs w:val="20"/>
-          <w:u w:val="double"/>
-        </w:rPr>
-        <w:t>Section (4):</w:t>
-      </w:r>
-      <w:r>
-        <w:rPr>
-          <w:rFonts w:ascii="Times New Roman" w:eastAsia="Calibri" w:hAnsi="Times New Roman" w:cs="Times New Roman"/>
-          <w:sz w:val="20"/>
-          <w:szCs w:val="20"/>
-        </w:rPr>
-        <w:t xml:space="preserve"> P</w:t>
-      </w:r>
+        <w:jc w:val="both"/>
+        <w:rPr>
+          <w:rFonts w:ascii="Times New Roman" w:eastAsia="Calibri" w:hAnsi="Times New Roman" w:cs="Times New Roman"/>
+          <w:sz w:val="20"/>
+          <w:szCs w:val="20"/>
+        </w:rPr>
+      </w:pPr>
+      <w:r>
+        <w:rPr>
+          <w:rFonts w:ascii="Times New Roman" w:eastAsia="Calibri" w:hAnsi="Times New Roman" w:cs="Times New Roman"/>
+          <w:sz w:val="20"/>
+          <w:szCs w:val="20"/>
+        </w:rPr>
+        <w:t>The project will work with a limited dataset provided by ADASTEC, resulting in a focused, functional outcome. It aims to establish an interconnected relational network, linking employees, customers, the accounting department, and inventory. This network will improve data accessibility, streamline search functionality, and facilitate data-driven conclusions.</w:t>
+      </w:r>
+    </w:p>
+    <w:p>
+      <w:pPr>
+        <w:spacing w:line="256" w:lineRule="auto"/>
+        <w:jc w:val="both"/>
+        <w:rPr>
+          <w:rFonts w:ascii="Times New Roman" w:eastAsia="Calibri" w:hAnsi="Times New Roman" w:cs="Times New Roman"/>
+          <w:b/>
+          <w:bCs/>
+          <w:sz w:val="20"/>
+          <w:szCs w:val="20"/>
+        </w:rPr>
+      </w:pPr>
+      <w:r>
+        <w:rPr>
+          <w:rFonts w:ascii="Times New Roman" w:eastAsia="Calibri" w:hAnsi="Times New Roman" w:cs="Times New Roman"/>
+          <w:b/>
+          <w:bCs/>
+          <w:sz w:val="20"/>
+          <w:szCs w:val="20"/>
+        </w:rPr>
+        <w:t>3. Customer Information</w:t>
+      </w:r>
+    </w:p>
+    <w:p>
+      <w:pPr>
+        <w:spacing w:line="256" w:lineRule="auto"/>
+        <w:jc w:val="both"/>
+        <w:rPr>
+          <w:rFonts w:ascii="Times New Roman" w:eastAsia="Calibri" w:hAnsi="Times New Roman" w:cs="Times New Roman"/>
+          <w:sz w:val="20"/>
+          <w:szCs w:val="20"/>
+        </w:rPr>
+      </w:pPr>
+      <w:r>
+        <w:rPr>
+          <w:rFonts w:ascii="Times New Roman" w:eastAsia="Calibri" w:hAnsi="Times New Roman" w:cs="Times New Roman"/>
+          <w:sz w:val="20"/>
+          <w:szCs w:val="20"/>
+        </w:rPr>
+        <w:t xml:space="preserve">ADASTEC Corp. is a software company specializing in enabling SAE Level 4 autonomy in full-sized, full-speed electric public transit buses (ADASTEC Corp.: Overview | LinkedIn, n.d.). The company’s headquarters are in Michigan, USA, with an R&amp;D office in Istanbul, Turkey, and operations offices in the Netherlands and Sweden. This project will use data from their R&amp;D office located at "BUDOTEK Teknopark, </w:t>
+      </w:r>
+      <w:proofErr w:type="spellStart"/>
+      <w:r>
+        <w:rPr>
+          <w:rFonts w:ascii="Times New Roman" w:eastAsia="Calibri" w:hAnsi="Times New Roman" w:cs="Times New Roman"/>
+          <w:sz w:val="20"/>
+          <w:szCs w:val="20"/>
+        </w:rPr>
+        <w:t>Dudullu</w:t>
+      </w:r>
+      <w:proofErr w:type="spellEnd"/>
+      <w:r>
+        <w:rPr>
+          <w:rFonts w:ascii="Times New Roman" w:eastAsia="Calibri" w:hAnsi="Times New Roman" w:cs="Times New Roman"/>
+          <w:sz w:val="20"/>
+          <w:szCs w:val="20"/>
+        </w:rPr>
+        <w:t xml:space="preserve"> OSB DES 2. Cad 8/22, </w:t>
+      </w:r>
+      <w:proofErr w:type="spellStart"/>
+      <w:r>
+        <w:rPr>
+          <w:rFonts w:ascii="Times New Roman" w:eastAsia="Calibri" w:hAnsi="Times New Roman" w:cs="Times New Roman"/>
+          <w:sz w:val="20"/>
+          <w:szCs w:val="20"/>
+        </w:rPr>
+        <w:t>Umraniye</w:t>
+      </w:r>
+      <w:proofErr w:type="spellEnd"/>
+      <w:r>
+        <w:rPr>
+          <w:rFonts w:ascii="Times New Roman" w:eastAsia="Calibri" w:hAnsi="Times New Roman" w:cs="Times New Roman"/>
+          <w:sz w:val="20"/>
+          <w:szCs w:val="20"/>
+        </w:rPr>
+        <w:t>, 34776 Istanbul," with the contact email “info@adastec.com.”</w:t>
+      </w:r>
+    </w:p>
+    <w:p>
+      <w:pPr>
+        <w:spacing w:line="256" w:lineRule="auto"/>
+        <w:jc w:val="both"/>
+        <w:rPr>
+          <w:rFonts w:ascii="Times New Roman" w:eastAsia="Calibri" w:hAnsi="Times New Roman" w:cs="Times New Roman"/>
+          <w:b/>
+          <w:bCs/>
+          <w:sz w:val="20"/>
+          <w:szCs w:val="20"/>
+        </w:rPr>
+      </w:pPr>
+      <w:r>
+        <w:rPr>
+          <w:rFonts w:ascii="Times New Roman" w:eastAsia="Calibri" w:hAnsi="Times New Roman" w:cs="Times New Roman"/>
+          <w:b/>
+          <w:bCs/>
+          <w:sz w:val="20"/>
+          <w:szCs w:val="20"/>
+        </w:rPr>
+        <w:t>4. Customer Documentation</w:t>
+      </w:r>
+    </w:p>
+    <w:p>
+      <w:pPr>
+        <w:spacing w:line="256" w:lineRule="auto"/>
+        <w:jc w:val="both"/>
+        <w:rPr>
+          <w:rFonts w:ascii="Times New Roman" w:eastAsia="Calibri" w:hAnsi="Times New Roman" w:cs="Times New Roman"/>
+          <w:sz w:val="20"/>
+          <w:szCs w:val="20"/>
+        </w:rPr>
+      </w:pPr>
+      <w:r>
+        <w:rPr>
+          <w:rFonts w:ascii="Times New Roman" w:eastAsia="Calibri" w:hAnsi="Times New Roman" w:cs="Times New Roman"/>
+          <w:sz w:val="20"/>
+          <w:szCs w:val="20"/>
+        </w:rPr>
+        <w:t>The complete customer document, including trade registration details, is provided in the project submission file under the name “company_trade_registration_document.pdf.”</w:t>
+      </w:r>
+    </w:p>
+    <w:p>
+      <w:pPr>
+        <w:spacing w:line="256" w:lineRule="auto"/>
+        <w:jc w:val="both"/>
+        <w:rPr>
+          <w:rFonts w:ascii="Times New Roman" w:eastAsia="Calibri" w:hAnsi="Times New Roman" w:cs="Times New Roman"/>
+          <w:b/>
+          <w:bCs/>
+          <w:sz w:val="20"/>
+          <w:szCs w:val="20"/>
+        </w:rPr>
+      </w:pPr>
+      <w:r>
+        <w:rPr>
+          <w:rFonts w:ascii="Times New Roman" w:eastAsia="Calibri" w:hAnsi="Times New Roman" w:cs="Times New Roman"/>
+          <w:b/>
+          <w:bCs/>
+          <w:sz w:val="20"/>
+          <w:szCs w:val="20"/>
+        </w:rPr>
+        <w:t>5. Bibliography</w:t>
+      </w:r>
+    </w:p>
+    <w:p>
+      <w:pPr>
+        <w:spacing w:line="256" w:lineRule="auto"/>
+        <w:jc w:val="both"/>
+        <w:rPr>
+          <w:rFonts w:ascii="Times New Roman" w:eastAsia="Calibri" w:hAnsi="Times New Roman" w:cs="Times New Roman"/>
+          <w:sz w:val="20"/>
+          <w:szCs w:val="20"/>
+        </w:rPr>
+      </w:pPr>
+      <w:r>
+        <w:rPr>
+          <w:rFonts w:ascii="Times New Roman" w:eastAsia="Calibri" w:hAnsi="Times New Roman" w:cs="Times New Roman"/>
+          <w:sz w:val="20"/>
+          <w:szCs w:val="20"/>
+        </w:rPr>
+        <w:t xml:space="preserve">ADASTEC Corp.: Overview | LinkedIn. (n.d.). Retrieved November 13, 2023, from </w:t>
+      </w:r>
+      <w:hyperlink r:id="rId5" w:tgtFrame="_new" w:history="1">
+        <w:r>
+          <w:rPr>
+            <w:rStyle w:val="Hyperlink"/>
+            <w:rFonts w:ascii="Times New Roman" w:eastAsia="Calibri" w:hAnsi="Times New Roman" w:cs="Times New Roman"/>
+            <w:sz w:val="20"/>
+            <w:szCs w:val="20"/>
+          </w:rPr>
+          <w:t>https://www.linkedin.com/company/adastec/</w:t>
+        </w:r>
+      </w:hyperlink>
     </w:p>
     <w:p>
       <w:pPr>
@@ -845,283 +1097,9 @@
         </w:rPr>
       </w:pPr>
     </w:p>
-    <w:p>
-      <w:pPr>
-        <w:pBdr>
-          <w:bottom w:val="double" w:sz="6" w:space="1" w:color="auto"/>
-        </w:pBdr>
-        <w:spacing w:line="256" w:lineRule="auto"/>
-        <w:rPr>
-          <w:rFonts w:ascii="Times New Roman" w:eastAsia="Calibri" w:hAnsi="Times New Roman" w:cs="Times New Roman"/>
-          <w:sz w:val="20"/>
-          <w:szCs w:val="20"/>
-        </w:rPr>
-      </w:pPr>
-    </w:p>
-    <w:p>
-      <w:pPr>
-        <w:pBdr>
-          <w:top w:val="single" w:sz="4" w:space="1" w:color="auto"/>
-          <w:left w:val="single" w:sz="4" w:space="4" w:color="auto"/>
-          <w:bottom w:val="single" w:sz="4" w:space="1" w:color="auto"/>
-          <w:right w:val="single" w:sz="4" w:space="4" w:color="auto"/>
-        </w:pBdr>
-        <w:shd w:val="clear" w:color="auto" w:fill="FFC000"/>
-        <w:spacing w:line="256" w:lineRule="auto"/>
-        <w:rPr>
-          <w:rFonts w:ascii="Times New Roman" w:eastAsia="Calibri" w:hAnsi="Times New Roman" w:cs="Times New Roman"/>
-          <w:sz w:val="20"/>
-          <w:szCs w:val="20"/>
-        </w:rPr>
-      </w:pPr>
-      <w:r>
-        <w:rPr>
-          <w:rFonts w:ascii="Times New Roman" w:eastAsia="Calibri" w:hAnsi="Times New Roman" w:cs="Times New Roman"/>
-          <w:sz w:val="20"/>
-          <w:szCs w:val="20"/>
-        </w:rPr>
-        <w:t>Section (</w:t>
-      </w:r>
-      <w:r>
-        <w:rPr>
-          <w:rFonts w:ascii="Times New Roman" w:eastAsia="Calibri" w:hAnsi="Times New Roman" w:cs="Times New Roman"/>
-          <w:color w:val="FF0000"/>
-          <w:sz w:val="20"/>
-          <w:szCs w:val="20"/>
-        </w:rPr>
-        <w:t>1</w:t>
-      </w:r>
-      <w:r>
-        <w:rPr>
-          <w:rFonts w:ascii="Times New Roman" w:eastAsia="Calibri" w:hAnsi="Times New Roman" w:cs="Times New Roman"/>
-          <w:sz w:val="20"/>
-          <w:szCs w:val="20"/>
-        </w:rPr>
-        <w:t>): P</w:t>
-      </w:r>
-    </w:p>
-    <w:p>
-      <w:pPr>
-        <w:spacing w:line="256" w:lineRule="auto"/>
-        <w:rPr>
-          <w:rFonts w:ascii="Times New Roman" w:eastAsia="Calibri" w:hAnsi="Times New Roman" w:cs="Times New Roman"/>
-          <w:sz w:val="20"/>
-          <w:szCs w:val="20"/>
-        </w:rPr>
-      </w:pPr>
-    </w:p>
-    <w:p>
-      <w:pPr>
-        <w:spacing w:line="256" w:lineRule="auto"/>
-        <w:rPr>
-          <w:rFonts w:ascii="Times New Roman" w:eastAsia="Calibri" w:hAnsi="Times New Roman" w:cs="Times New Roman"/>
-          <w:sz w:val="20"/>
-          <w:szCs w:val="20"/>
-        </w:rPr>
-      </w:pPr>
-    </w:p>
-    <w:p>
-      <w:pPr>
-        <w:pBdr>
-          <w:top w:val="single" w:sz="4" w:space="1" w:color="auto"/>
-          <w:left w:val="single" w:sz="4" w:space="4" w:color="auto"/>
-          <w:bottom w:val="single" w:sz="4" w:space="1" w:color="auto"/>
-          <w:right w:val="single" w:sz="4" w:space="4" w:color="auto"/>
-        </w:pBdr>
-        <w:shd w:val="clear" w:color="auto" w:fill="FFC000"/>
-        <w:spacing w:line="256" w:lineRule="auto"/>
-        <w:rPr>
-          <w:rFonts w:ascii="Times New Roman" w:eastAsia="Calibri" w:hAnsi="Times New Roman" w:cs="Times New Roman"/>
-          <w:sz w:val="20"/>
-          <w:szCs w:val="20"/>
-        </w:rPr>
-      </w:pPr>
-      <w:r>
-        <w:rPr>
-          <w:rFonts w:ascii="Times New Roman" w:eastAsia="Calibri" w:hAnsi="Times New Roman" w:cs="Times New Roman"/>
-          <w:sz w:val="20"/>
-          <w:szCs w:val="20"/>
-        </w:rPr>
-        <w:t>Section (</w:t>
-      </w:r>
-      <w:r>
-        <w:rPr>
-          <w:rFonts w:ascii="Times New Roman" w:eastAsia="Calibri" w:hAnsi="Times New Roman" w:cs="Times New Roman"/>
-          <w:color w:val="FF0000"/>
-          <w:sz w:val="20"/>
-          <w:szCs w:val="20"/>
-        </w:rPr>
-        <w:t>2</w:t>
-      </w:r>
-      <w:r>
-        <w:rPr>
-          <w:rFonts w:ascii="Times New Roman" w:eastAsia="Calibri" w:hAnsi="Times New Roman" w:cs="Times New Roman"/>
-          <w:sz w:val="20"/>
-          <w:szCs w:val="20"/>
-        </w:rPr>
-        <w:t>): P</w:t>
-      </w:r>
-    </w:p>
-    <w:p>
-      <w:pPr>
-        <w:spacing w:line="256" w:lineRule="auto"/>
-        <w:rPr>
-          <w:rFonts w:ascii="Times New Roman" w:eastAsia="Calibri" w:hAnsi="Times New Roman" w:cs="Times New Roman"/>
-          <w:sz w:val="20"/>
-          <w:szCs w:val="20"/>
-        </w:rPr>
-      </w:pPr>
-    </w:p>
-    <w:p>
-      <w:pPr>
-        <w:spacing w:line="256" w:lineRule="auto"/>
-        <w:rPr>
-          <w:rFonts w:ascii="Times New Roman" w:eastAsia="Calibri" w:hAnsi="Times New Roman" w:cs="Times New Roman"/>
-          <w:sz w:val="20"/>
-          <w:szCs w:val="20"/>
-        </w:rPr>
-      </w:pPr>
-    </w:p>
-    <w:p>
-      <w:pPr>
-        <w:pBdr>
-          <w:top w:val="single" w:sz="4" w:space="1" w:color="auto"/>
-          <w:left w:val="single" w:sz="4" w:space="4" w:color="auto"/>
-          <w:bottom w:val="single" w:sz="4" w:space="1" w:color="auto"/>
-          <w:right w:val="single" w:sz="4" w:space="4" w:color="auto"/>
-        </w:pBdr>
-        <w:shd w:val="clear" w:color="auto" w:fill="FFC000"/>
-        <w:spacing w:line="256" w:lineRule="auto"/>
-        <w:rPr>
-          <w:rFonts w:ascii="Times New Roman" w:eastAsia="Calibri" w:hAnsi="Times New Roman" w:cs="Times New Roman"/>
-          <w:sz w:val="20"/>
-          <w:szCs w:val="20"/>
-          <w:u w:val="double"/>
-        </w:rPr>
-      </w:pPr>
-      <w:r>
-        <w:rPr>
-          <w:rFonts w:ascii="Times New Roman" w:eastAsia="Calibri" w:hAnsi="Times New Roman" w:cs="Times New Roman"/>
-          <w:sz w:val="20"/>
-          <w:szCs w:val="20"/>
-        </w:rPr>
-        <w:t>Section (</w:t>
-      </w:r>
-      <w:r>
-        <w:rPr>
-          <w:rFonts w:ascii="Times New Roman" w:eastAsia="Calibri" w:hAnsi="Times New Roman" w:cs="Times New Roman"/>
-          <w:color w:val="FF0000"/>
-          <w:sz w:val="20"/>
-          <w:szCs w:val="20"/>
-        </w:rPr>
-        <w:t>3</w:t>
-      </w:r>
-      <w:r>
-        <w:rPr>
-          <w:rFonts w:ascii="Times New Roman" w:eastAsia="Calibri" w:hAnsi="Times New Roman" w:cs="Times New Roman"/>
-          <w:sz w:val="20"/>
-          <w:szCs w:val="20"/>
-        </w:rPr>
-        <w:t>): P</w:t>
-      </w:r>
-    </w:p>
-    <w:p>
-      <w:pPr>
-        <w:spacing w:line="256" w:lineRule="auto"/>
-        <w:rPr>
-          <w:rFonts w:ascii="Times New Roman" w:eastAsia="Calibri" w:hAnsi="Times New Roman" w:cs="Times New Roman"/>
-          <w:sz w:val="20"/>
-          <w:szCs w:val="20"/>
-        </w:rPr>
-      </w:pPr>
-    </w:p>
-    <w:p>
-      <w:pPr>
-        <w:spacing w:line="256" w:lineRule="auto"/>
-        <w:rPr>
-          <w:rFonts w:ascii="Times New Roman" w:eastAsia="Calibri" w:hAnsi="Times New Roman" w:cs="Times New Roman"/>
-          <w:sz w:val="20"/>
-          <w:szCs w:val="20"/>
-        </w:rPr>
-      </w:pPr>
-    </w:p>
-    <w:p>
-      <w:pPr>
-        <w:pBdr>
-          <w:top w:val="single" w:sz="4" w:space="1" w:color="auto"/>
-          <w:left w:val="single" w:sz="4" w:space="4" w:color="auto"/>
-          <w:bottom w:val="single" w:sz="4" w:space="1" w:color="auto"/>
-          <w:right w:val="single" w:sz="4" w:space="4" w:color="auto"/>
-        </w:pBdr>
-        <w:shd w:val="clear" w:color="auto" w:fill="FFC000"/>
-        <w:spacing w:line="256" w:lineRule="auto"/>
-        <w:rPr>
-          <w:rFonts w:ascii="Times New Roman" w:eastAsia="Calibri" w:hAnsi="Times New Roman" w:cs="Times New Roman"/>
-          <w:sz w:val="20"/>
-          <w:szCs w:val="20"/>
-        </w:rPr>
-      </w:pPr>
-      <w:r>
-        <w:rPr>
-          <w:rFonts w:ascii="Times New Roman" w:eastAsia="Calibri" w:hAnsi="Times New Roman" w:cs="Times New Roman"/>
-          <w:sz w:val="20"/>
-          <w:szCs w:val="20"/>
-        </w:rPr>
-        <w:t>Section (</w:t>
-      </w:r>
-      <w:r>
-        <w:rPr>
-          <w:rFonts w:ascii="Times New Roman" w:eastAsia="Calibri" w:hAnsi="Times New Roman" w:cs="Times New Roman"/>
-          <w:color w:val="FF0000"/>
-          <w:sz w:val="20"/>
-          <w:szCs w:val="20"/>
-        </w:rPr>
-        <w:t>4</w:t>
-      </w:r>
-      <w:r>
-        <w:rPr>
-          <w:rFonts w:ascii="Times New Roman" w:eastAsia="Calibri" w:hAnsi="Times New Roman" w:cs="Times New Roman"/>
-          <w:sz w:val="20"/>
-          <w:szCs w:val="20"/>
-        </w:rPr>
-        <w:t>): P</w:t>
-      </w:r>
-    </w:p>
-    <w:p>
-      <w:pPr>
-        <w:spacing w:line="256" w:lineRule="auto"/>
-        <w:rPr>
-          <w:rFonts w:ascii="Times New Roman" w:eastAsia="Calibri" w:hAnsi="Times New Roman" w:cs="Times New Roman"/>
-          <w:sz w:val="20"/>
-          <w:szCs w:val="20"/>
-        </w:rPr>
-      </w:pPr>
-    </w:p>
-    <w:p>
-      <w:pPr>
-        <w:spacing w:line="256" w:lineRule="auto"/>
-        <w:rPr>
-          <w:rFonts w:ascii="Times New Roman" w:eastAsia="Calibri" w:hAnsi="Times New Roman" w:cs="Times New Roman"/>
-          <w:sz w:val="20"/>
-          <w:szCs w:val="20"/>
-        </w:rPr>
-      </w:pPr>
-    </w:p>
-    <w:p>
-      <w:pPr>
-        <w:pBdr>
-          <w:bottom w:val="single" w:sz="4" w:space="1" w:color="auto"/>
-        </w:pBdr>
-        <w:rPr>
-          <w:rFonts w:asciiTheme="majorBidi" w:hAnsiTheme="majorBidi" w:cstheme="majorBidi"/>
-          <w:sz w:val="20"/>
-          <w:szCs w:val="20"/>
-        </w:rPr>
-      </w:pPr>
-    </w:p>
     <w:sectPr>
       <w:pgSz w:w="12240" w:h="15840" w:code="1"/>
-      <w:pgMar w:top="720" w:right="720" w:bottom="720" w:left="720" w:header="720" w:footer="720" w:gutter="0"/>
+      <w:pgMar w:top="1440" w:right="1440" w:bottom="1440" w:left="1440" w:header="720" w:footer="720" w:gutter="0"/>
       <w:cols w:space="440"/>
       <w:titlePg/>
       <w:docGrid w:linePitch="360"/>
@@ -2254,7 +2232,6 @@
   <w:style w:type="character" w:default="1" w:styleId="DefaultParagraphFont">
     <w:name w:val="Default Paragraph Font"/>
     <w:uiPriority w:val="1"/>
-    <w:semiHidden/>
     <w:unhideWhenUsed/>
   </w:style>
   <w:style w:type="table" w:default="1" w:styleId="TableNormal">
@@ -2590,6 +2567,29 @@
         <w:insideV w:val="single" w:sz="4" w:space="0" w:color="auto"/>
       </w:tblBorders>
     </w:tblPr>
+  </w:style>
+  <w:style w:type="character" w:styleId="Hyperlink">
+    <w:name w:val="Hyperlink"/>
+    <w:basedOn w:val="DefaultParagraphFont"/>
+    <w:uiPriority w:val="99"/>
+    <w:unhideWhenUsed/>
+    <w:rsid w:val="007E064B"/>
+    <w:rPr>
+      <w:color w:val="467886" w:themeColor="hyperlink"/>
+      <w:u w:val="single"/>
+    </w:rPr>
+  </w:style>
+  <w:style w:type="character" w:styleId="UnresolvedMention">
+    <w:name w:val="Unresolved Mention"/>
+    <w:basedOn w:val="DefaultParagraphFont"/>
+    <w:uiPriority w:val="99"/>
+    <w:semiHidden/>
+    <w:unhideWhenUsed/>
+    <w:rsid w:val="007E064B"/>
+    <w:rPr>
+      <w:color w:val="605E5C"/>
+      <w:shd w:val="clear" w:color="auto" w:fill="E1DFDD"/>
+    </w:rPr>
   </w:style>
 </w:styles>
 </file>

--- a/Phase (1) - Project Proposal/Project Proposal.docx
+++ b/Phase (1) - Project Proposal/Project Proposal.docx
@@ -635,7 +635,6 @@
                 <w:szCs w:val="20"/>
               </w:rPr>
             </w:pPr>
-            <w:proofErr w:type="spellStart"/>
             <w:r>
               <w:rPr>
                 <w:rFonts w:ascii="Times New Roman" w:hAnsi="Times New Roman" w:cs="Times New Roman"/>
@@ -644,7 +643,6 @@
               </w:rPr>
               <w:t>Zebil</w:t>
             </w:r>
-            <w:proofErr w:type="spellEnd"/>
           </w:p>
         </w:tc>
       </w:tr>
@@ -701,7 +699,6 @@
                 <w:szCs w:val="20"/>
               </w:rPr>
             </w:pPr>
-            <w:proofErr w:type="spellStart"/>
             <w:r>
               <w:rPr>
                 <w:rFonts w:ascii="Times New Roman" w:hAnsi="Times New Roman" w:cs="Times New Roman"/>
@@ -718,7 +715,6 @@
               </w:rPr>
               <w:t>bdülsamet</w:t>
             </w:r>
-            <w:proofErr w:type="spellEnd"/>
           </w:p>
         </w:tc>
         <w:tc>
@@ -950,43 +946,7 @@
           <w:sz w:val="20"/>
           <w:szCs w:val="20"/>
         </w:rPr>
-        <w:t xml:space="preserve">ADASTEC Corp. is a software company specializing in enabling SAE Level 4 autonomy in full-sized, full-speed electric public transit buses (ADASTEC Corp.: Overview | LinkedIn, n.d.). The company’s headquarters are in Michigan, USA, with an R&amp;D office in Istanbul, Turkey, and operations offices in the Netherlands and Sweden. This project will use data from their R&amp;D office located at "BUDOTEK Teknopark, </w:t>
-      </w:r>
-      <w:proofErr w:type="spellStart"/>
-      <w:r>
-        <w:rPr>
-          <w:rFonts w:ascii="Times New Roman" w:eastAsia="Calibri" w:hAnsi="Times New Roman" w:cs="Times New Roman"/>
-          <w:sz w:val="20"/>
-          <w:szCs w:val="20"/>
-        </w:rPr>
-        <w:t>Dudullu</w:t>
-      </w:r>
-      <w:proofErr w:type="spellEnd"/>
-      <w:r>
-        <w:rPr>
-          <w:rFonts w:ascii="Times New Roman" w:eastAsia="Calibri" w:hAnsi="Times New Roman" w:cs="Times New Roman"/>
-          <w:sz w:val="20"/>
-          <w:szCs w:val="20"/>
-        </w:rPr>
-        <w:t xml:space="preserve"> OSB DES 2. Cad 8/22, </w:t>
-      </w:r>
-      <w:proofErr w:type="spellStart"/>
-      <w:r>
-        <w:rPr>
-          <w:rFonts w:ascii="Times New Roman" w:eastAsia="Calibri" w:hAnsi="Times New Roman" w:cs="Times New Roman"/>
-          <w:sz w:val="20"/>
-          <w:szCs w:val="20"/>
-        </w:rPr>
-        <w:t>Umraniye</w:t>
-      </w:r>
-      <w:proofErr w:type="spellEnd"/>
-      <w:r>
-        <w:rPr>
-          <w:rFonts w:ascii="Times New Roman" w:eastAsia="Calibri" w:hAnsi="Times New Roman" w:cs="Times New Roman"/>
-          <w:sz w:val="20"/>
-          <w:szCs w:val="20"/>
-        </w:rPr>
-        <w:t>, 34776 Istanbul," with the contact email “info@adastec.com.”</w:t>
+        <w:t>ADASTEC Corp. is a software company specializing in enabling SAE Level 4 autonomy in full-sized, full-speed electric public transit buses (ADASTEC Corp.: Overview | LinkedIn, n.d.). The company’s headquarters are in Michigan, USA, with an R&amp;D office in Istanbul, Turkey, and operations offices in the Netherlands and Sweden. This project will use data from their R&amp;D office located at "BUDOTEK Teknopark, Dudullu OSB DES 2. Cad 8/22, Umraniye, 34776 Istanbul," with the contact email “info@adastec.com.”</w:t>
       </w:r>
     </w:p>
     <w:p>
@@ -1070,7 +1030,23 @@
           <w:sz w:val="20"/>
           <w:szCs w:val="20"/>
         </w:rPr>
-        <w:t xml:space="preserve">ADASTEC Corp.: Overview | LinkedIn. (n.d.). Retrieved November 13, 2023, from </w:t>
+        <w:t xml:space="preserve">ADASTEC Corp.: Overview | LinkedIn. (n.d.). Retrieved November </w:t>
+      </w:r>
+      <w:r>
+        <w:rPr>
+          <w:rFonts w:ascii="Times New Roman" w:eastAsia="Calibri" w:hAnsi="Times New Roman" w:cs="Times New Roman"/>
+          <w:sz w:val="20"/>
+          <w:szCs w:val="20"/>
+        </w:rPr>
+        <w:t>08</w:t>
+      </w:r>
+      <w:r>
+        <w:rPr>
+          <w:rFonts w:ascii="Times New Roman" w:eastAsia="Calibri" w:hAnsi="Times New Roman" w:cs="Times New Roman"/>
+          <w:sz w:val="20"/>
+          <w:szCs w:val="20"/>
+        </w:rPr>
+        <w:t xml:space="preserve">, 2023, from </w:t>
       </w:r>
       <w:hyperlink r:id="rId5" w:tgtFrame="_new" w:history="1">
         <w:r>
@@ -2232,6 +2208,7 @@
   <w:style w:type="character" w:default="1" w:styleId="DefaultParagraphFont">
     <w:name w:val="Default Paragraph Font"/>
     <w:uiPriority w:val="1"/>
+    <w:semiHidden/>
     <w:unhideWhenUsed/>
   </w:style>
   <w:style w:type="table" w:default="1" w:styleId="TableNormal">
